--- a/p2-part3-sengstack-eads.docx
+++ b/p2-part3-sengstack-eads.docx
@@ -158,13 +158,23 @@
     <w:p>
       <w:pPr>
         <w:pStyle w:val="Exerciseindented"/>
-        <w:ind w:left="0"/>
-      </w:pPr>
-    </w:p>
-    <w:p>
-      <w:pPr>
-        <w:pStyle w:val="Exerciseindented"/>
-      </w:pPr>
+        <w:ind w:left="1080"/>
+        <w:rPr>
+          <w:rFonts w:asciiTheme="minorHAnsi" w:eastAsiaTheme="majorEastAsia" w:hAnsiTheme="minorHAnsi" w:cstheme="majorBidi"/>
+          <w:color w:val="0000FF"/>
+          <w:sz w:val="24"/>
+          <w:szCs w:val="24"/>
+        </w:rPr>
+      </w:pPr>
+      <w:r>
+        <w:rPr>
+          <w:rFonts w:asciiTheme="minorHAnsi" w:eastAsiaTheme="majorEastAsia" w:hAnsiTheme="minorHAnsi" w:cstheme="majorBidi"/>
+          <w:color w:val="0000FF"/>
+          <w:sz w:val="24"/>
+          <w:szCs w:val="24"/>
+        </w:rPr>
+        <w:t>As of right now our project is coming along quite well. We have our database and front end connected with fully normalized tables. We had a hard time coming up with stored procedures, views, and triggers that might provide insight about the 2020 election to front end users. We feel that we were able to come up with a few good ones and now we just need to write our full report and record our presentation.</w:t>
+      </w:r>
     </w:p>
     <w:p>
       <w:pPr>
@@ -225,6 +235,100 @@
     <w:p>
       <w:pPr>
         <w:pStyle w:val="Exerciseindented"/>
+        <w:ind w:left="1800"/>
+        <w:rPr>
+          <w:rFonts w:asciiTheme="minorHAnsi" w:eastAsiaTheme="majorEastAsia" w:hAnsiTheme="minorHAnsi" w:cstheme="majorBidi"/>
+          <w:color w:val="0000FF"/>
+          <w:sz w:val="24"/>
+          <w:szCs w:val="24"/>
+        </w:rPr>
+      </w:pPr>
+      <w:r>
+        <w:rPr>
+          <w:rFonts w:asciiTheme="minorHAnsi" w:eastAsiaTheme="majorEastAsia" w:hAnsiTheme="minorHAnsi" w:cstheme="majorBidi"/>
+          <w:color w:val="0000FF"/>
+          <w:sz w:val="24"/>
+          <w:szCs w:val="24"/>
+        </w:rPr>
+        <w:t>As seen in the screenshot below, we have completed our UML diagrams with decomposed tables.</w:t>
+      </w:r>
+      <w:r>
+        <w:rPr>
+          <w:rFonts w:asciiTheme="minorHAnsi" w:eastAsiaTheme="majorEastAsia" w:hAnsiTheme="minorHAnsi" w:cstheme="majorBidi"/>
+          <w:color w:val="0000FF"/>
+          <w:sz w:val="24"/>
+          <w:szCs w:val="24"/>
+        </w:rPr>
+        <w:t xml:space="preserve"> </w:t>
+      </w:r>
+    </w:p>
+    <w:p>
+      <w:pPr>
+        <w:pStyle w:val="Exerciseindented"/>
+        <w:ind w:left="1800"/>
+        <w:rPr>
+          <w:rFonts w:asciiTheme="minorHAnsi" w:eastAsiaTheme="majorEastAsia" w:hAnsiTheme="minorHAnsi" w:cstheme="majorBidi"/>
+          <w:color w:val="0000FF"/>
+          <w:sz w:val="24"/>
+          <w:szCs w:val="24"/>
+        </w:rPr>
+      </w:pPr>
+      <w:r>
+        <w:rPr>
+          <w:rFonts w:asciiTheme="minorHAnsi" w:eastAsiaTheme="majorEastAsia" w:hAnsiTheme="minorHAnsi" w:cstheme="majorBidi"/>
+          <w:color w:val="0000FF"/>
+          <w:sz w:val="24"/>
+          <w:szCs w:val="24"/>
+        </w:rPr>
+        <w:lastRenderedPageBreak/>
+        <w:drawing>
+          <wp:anchor distT="0" distB="0" distL="114300" distR="114300" simplePos="0" relativeHeight="251658240" behindDoc="0" locked="0" layoutInCell="1" allowOverlap="1" wp14:anchorId="6A8DFB38" wp14:editId="01E4E41E">
+            <wp:simplePos x="0" y="0"/>
+            <wp:positionH relativeFrom="margin">
+              <wp:align>right</wp:align>
+            </wp:positionH>
+            <wp:positionV relativeFrom="paragraph">
+              <wp:posOffset>0</wp:posOffset>
+            </wp:positionV>
+            <wp:extent cx="5486400" cy="5441950"/>
+            <wp:effectExtent l="0" t="0" r="0" b="6350"/>
+            <wp:wrapTopAndBottom/>
+            <wp:docPr id="1" name="Picture 1"/>
+            <wp:cNvGraphicFramePr>
+              <a:graphicFrameLocks xmlns:a="http://schemas.openxmlformats.org/drawingml/2006/main" noChangeAspect="1"/>
+            </wp:cNvGraphicFramePr>
+            <a:graphic xmlns:a="http://schemas.openxmlformats.org/drawingml/2006/main">
+              <a:graphicData uri="http://schemas.openxmlformats.org/drawingml/2006/picture">
+                <pic:pic xmlns:pic="http://schemas.openxmlformats.org/drawingml/2006/picture">
+                  <pic:nvPicPr>
+                    <pic:cNvPr id="1" name=""/>
+                    <pic:cNvPicPr/>
+                  </pic:nvPicPr>
+                  <pic:blipFill>
+                    <a:blip r:embed="rId5"/>
+                    <a:stretch>
+                      <a:fillRect/>
+                    </a:stretch>
+                  </pic:blipFill>
+                  <pic:spPr>
+                    <a:xfrm>
+                      <a:off x="0" y="0"/>
+                      <a:ext cx="5486400" cy="5441950"/>
+                    </a:xfrm>
+                    <a:prstGeom prst="rect">
+                      <a:avLst/>
+                    </a:prstGeom>
+                  </pic:spPr>
+                </pic:pic>
+              </a:graphicData>
+            </a:graphic>
+          </wp:anchor>
+        </w:drawing>
+      </w:r>
+    </w:p>
+    <w:p>
+      <w:pPr>
+        <w:pStyle w:val="Exerciseindented"/>
         <w:numPr>
           <w:ilvl w:val="2"/>
           <w:numId w:val="3"/>
@@ -243,6 +347,572 @@
     <w:p>
       <w:pPr>
         <w:pStyle w:val="Exerciseindented"/>
+        <w:ind w:left="1080"/>
+        <w:rPr>
+          <w:rFonts w:asciiTheme="minorHAnsi" w:eastAsiaTheme="majorEastAsia" w:hAnsiTheme="minorHAnsi" w:cstheme="majorBidi"/>
+          <w:color w:val="0000FF"/>
+          <w:sz w:val="24"/>
+          <w:szCs w:val="24"/>
+        </w:rPr>
+      </w:pPr>
+      <w:r>
+        <w:rPr>
+          <w:rFonts w:asciiTheme="minorHAnsi" w:eastAsiaTheme="majorEastAsia" w:hAnsiTheme="minorHAnsi" w:cstheme="majorBidi"/>
+          <w:color w:val="0000FF"/>
+          <w:sz w:val="24"/>
+          <w:szCs w:val="24"/>
+        </w:rPr>
+        <w:t xml:space="preserve">I put the screenshots of the code for the decomposed tables in the project </w:t>
+      </w:r>
+      <w:proofErr w:type="gramStart"/>
+      <w:r>
+        <w:rPr>
+          <w:rFonts w:asciiTheme="minorHAnsi" w:eastAsiaTheme="majorEastAsia" w:hAnsiTheme="minorHAnsi" w:cstheme="majorBidi"/>
+          <w:color w:val="0000FF"/>
+          <w:sz w:val="24"/>
+          <w:szCs w:val="24"/>
+        </w:rPr>
+        <w:t>2 part</w:t>
+      </w:r>
+      <w:proofErr w:type="gramEnd"/>
+      <w:r>
+        <w:rPr>
+          <w:rFonts w:asciiTheme="minorHAnsi" w:eastAsiaTheme="majorEastAsia" w:hAnsiTheme="minorHAnsi" w:cstheme="majorBidi"/>
+          <w:color w:val="0000FF"/>
+          <w:sz w:val="24"/>
+          <w:szCs w:val="24"/>
+        </w:rPr>
+        <w:t xml:space="preserve"> 2 document and I will include them again here. </w:t>
+      </w:r>
+      <w:r>
+        <w:rPr>
+          <w:rFonts w:asciiTheme="minorHAnsi" w:eastAsiaTheme="majorEastAsia" w:hAnsiTheme="minorHAnsi" w:cstheme="majorBidi"/>
+          <w:color w:val="0000FF"/>
+          <w:sz w:val="24"/>
+          <w:szCs w:val="24"/>
+        </w:rPr>
+        <w:t xml:space="preserve">Once we had </w:t>
+      </w:r>
+      <w:proofErr w:type="gramStart"/>
+      <w:r>
+        <w:rPr>
+          <w:rFonts w:asciiTheme="minorHAnsi" w:eastAsiaTheme="majorEastAsia" w:hAnsiTheme="minorHAnsi" w:cstheme="majorBidi"/>
+          <w:color w:val="0000FF"/>
+          <w:sz w:val="24"/>
+          <w:szCs w:val="24"/>
+        </w:rPr>
+        <w:t>all of</w:t>
+      </w:r>
+      <w:proofErr w:type="gramEnd"/>
+      <w:r>
+        <w:rPr>
+          <w:rFonts w:asciiTheme="minorHAnsi" w:eastAsiaTheme="majorEastAsia" w:hAnsiTheme="minorHAnsi" w:cstheme="majorBidi"/>
+          <w:color w:val="0000FF"/>
+          <w:sz w:val="24"/>
+          <w:szCs w:val="24"/>
+        </w:rPr>
+        <w:t xml:space="preserve"> our data loaded into two different mega tables</w:t>
+      </w:r>
+      <w:r>
+        <w:rPr>
+          <w:rFonts w:asciiTheme="minorHAnsi" w:eastAsiaTheme="majorEastAsia" w:hAnsiTheme="minorHAnsi" w:cstheme="majorBidi"/>
+          <w:color w:val="0000FF"/>
+          <w:sz w:val="24"/>
+          <w:szCs w:val="24"/>
+        </w:rPr>
+        <w:t>,</w:t>
+      </w:r>
+      <w:r>
+        <w:rPr>
+          <w:rFonts w:asciiTheme="minorHAnsi" w:eastAsiaTheme="majorEastAsia" w:hAnsiTheme="minorHAnsi" w:cstheme="majorBidi"/>
+          <w:color w:val="0000FF"/>
+          <w:sz w:val="24"/>
+          <w:szCs w:val="24"/>
+        </w:rPr>
+        <w:t xml:space="preserve"> we </w:t>
+      </w:r>
+      <w:r>
+        <w:rPr>
+          <w:rFonts w:asciiTheme="minorHAnsi" w:eastAsiaTheme="majorEastAsia" w:hAnsiTheme="minorHAnsi" w:cstheme="majorBidi"/>
+          <w:color w:val="0000FF"/>
+          <w:sz w:val="24"/>
+          <w:szCs w:val="24"/>
+        </w:rPr>
+        <w:t>decomposed the</w:t>
+      </w:r>
+      <w:r>
+        <w:rPr>
+          <w:rFonts w:asciiTheme="minorHAnsi" w:eastAsiaTheme="majorEastAsia" w:hAnsiTheme="minorHAnsi" w:cstheme="majorBidi"/>
+          <w:color w:val="0000FF"/>
+          <w:sz w:val="24"/>
+          <w:szCs w:val="24"/>
+        </w:rPr>
+        <w:t xml:space="preserve"> mega table containing</w:t>
+      </w:r>
+      <w:r>
+        <w:rPr>
+          <w:rFonts w:asciiTheme="minorHAnsi" w:eastAsiaTheme="majorEastAsia" w:hAnsiTheme="minorHAnsi" w:cstheme="majorBidi"/>
+          <w:color w:val="0000FF"/>
+          <w:sz w:val="24"/>
+          <w:szCs w:val="24"/>
+        </w:rPr>
+        <w:t xml:space="preserve"> tweet data into third normal form </w:t>
+      </w:r>
+      <w:r>
+        <w:rPr>
+          <w:rFonts w:asciiTheme="minorHAnsi" w:eastAsiaTheme="majorEastAsia" w:hAnsiTheme="minorHAnsi" w:cstheme="majorBidi"/>
+          <w:color w:val="0000FF"/>
+          <w:sz w:val="24"/>
+          <w:szCs w:val="24"/>
+        </w:rPr>
+        <w:t xml:space="preserve">first </w:t>
+      </w:r>
+      <w:r>
+        <w:rPr>
+          <w:rFonts w:asciiTheme="minorHAnsi" w:eastAsiaTheme="majorEastAsia" w:hAnsiTheme="minorHAnsi" w:cstheme="majorBidi"/>
+          <w:color w:val="0000FF"/>
+          <w:sz w:val="24"/>
+          <w:szCs w:val="24"/>
+        </w:rPr>
+        <w:t>to make sure each attribute was dependent on the table’s primary key, the whole key, and nothing but the key. To do that we use</w:t>
+      </w:r>
+      <w:r>
+        <w:rPr>
+          <w:rFonts w:asciiTheme="minorHAnsi" w:eastAsiaTheme="majorEastAsia" w:hAnsiTheme="minorHAnsi" w:cstheme="majorBidi"/>
+          <w:color w:val="0000FF"/>
+          <w:sz w:val="24"/>
+          <w:szCs w:val="24"/>
+        </w:rPr>
+        <w:t>d</w:t>
+      </w:r>
+      <w:r>
+        <w:rPr>
+          <w:rFonts w:asciiTheme="minorHAnsi" w:eastAsiaTheme="majorEastAsia" w:hAnsiTheme="minorHAnsi" w:cstheme="majorBidi"/>
+          <w:color w:val="0000FF"/>
+          <w:sz w:val="24"/>
+          <w:szCs w:val="24"/>
+        </w:rPr>
+        <w:t xml:space="preserve"> the code below.</w:t>
+      </w:r>
+    </w:p>
+    <w:p>
+      <w:pPr>
+        <w:pStyle w:val="Exerciseindented"/>
+        <w:ind w:left="0"/>
+        <w:rPr>
+          <w:rFonts w:asciiTheme="minorHAnsi" w:eastAsiaTheme="majorEastAsia" w:hAnsiTheme="minorHAnsi" w:cstheme="majorBidi"/>
+          <w:color w:val="0000FF"/>
+          <w:sz w:val="24"/>
+          <w:szCs w:val="24"/>
+        </w:rPr>
+      </w:pPr>
+    </w:p>
+    <w:p>
+      <w:pPr>
+        <w:pStyle w:val="Exerciseindented"/>
+        <w:ind w:left="1800"/>
+        <w:rPr>
+          <w:rFonts w:asciiTheme="minorHAnsi" w:eastAsiaTheme="majorEastAsia" w:hAnsiTheme="minorHAnsi" w:cstheme="majorBidi"/>
+          <w:color w:val="0000FF"/>
+          <w:sz w:val="24"/>
+          <w:szCs w:val="24"/>
+        </w:rPr>
+      </w:pPr>
+    </w:p>
+    <w:p>
+      <w:pPr>
+        <w:pStyle w:val="Exerciseindented"/>
+        <w:ind w:left="1800"/>
+        <w:rPr>
+          <w:rFonts w:asciiTheme="minorHAnsi" w:eastAsiaTheme="majorEastAsia" w:hAnsiTheme="minorHAnsi" w:cstheme="majorBidi"/>
+          <w:color w:val="0000FF"/>
+          <w:sz w:val="24"/>
+          <w:szCs w:val="24"/>
+        </w:rPr>
+      </w:pPr>
+    </w:p>
+    <w:p>
+      <w:pPr>
+        <w:pStyle w:val="Exerciseindented"/>
+        <w:ind w:left="1800"/>
+        <w:rPr>
+          <w:rFonts w:asciiTheme="minorHAnsi" w:eastAsiaTheme="majorEastAsia" w:hAnsiTheme="minorHAnsi" w:cstheme="majorBidi"/>
+          <w:color w:val="0000FF"/>
+          <w:sz w:val="24"/>
+          <w:szCs w:val="24"/>
+        </w:rPr>
+      </w:pPr>
+    </w:p>
+    <w:p>
+      <w:pPr>
+        <w:pStyle w:val="Exerciseindented"/>
+        <w:ind w:left="1800"/>
+        <w:rPr>
+          <w:rFonts w:asciiTheme="minorHAnsi" w:eastAsiaTheme="majorEastAsia" w:hAnsiTheme="minorHAnsi" w:cstheme="majorBidi"/>
+          <w:color w:val="0000FF"/>
+          <w:sz w:val="24"/>
+          <w:szCs w:val="24"/>
+        </w:rPr>
+      </w:pPr>
+      <w:r>
+        <w:rPr>
+          <w:rFonts w:asciiTheme="minorHAnsi" w:eastAsiaTheme="majorEastAsia" w:hAnsiTheme="minorHAnsi" w:cstheme="majorBidi"/>
+          <w:noProof/>
+          <w:color w:val="0000FF"/>
+          <w:sz w:val="24"/>
+          <w:szCs w:val="24"/>
+        </w:rPr>
+        <w:lastRenderedPageBreak/>
+        <w:drawing>
+          <wp:anchor distT="0" distB="0" distL="114300" distR="114300" simplePos="0" relativeHeight="251661312" behindDoc="0" locked="0" layoutInCell="1" allowOverlap="1" wp14:anchorId="29CA9FB7" wp14:editId="47D7ACE1">
+            <wp:simplePos x="0" y="0"/>
+            <wp:positionH relativeFrom="column">
+              <wp:posOffset>-589915</wp:posOffset>
+            </wp:positionH>
+            <wp:positionV relativeFrom="paragraph">
+              <wp:posOffset>4073525</wp:posOffset>
+            </wp:positionV>
+            <wp:extent cx="6899275" cy="4008120"/>
+            <wp:effectExtent l="0" t="0" r="0" b="0"/>
+            <wp:wrapSquare wrapText="bothSides"/>
+            <wp:docPr id="10" name="Picture 10"/>
+            <wp:cNvGraphicFramePr>
+              <a:graphicFrameLocks xmlns:a="http://schemas.openxmlformats.org/drawingml/2006/main" noChangeAspect="1"/>
+            </wp:cNvGraphicFramePr>
+            <a:graphic xmlns:a="http://schemas.openxmlformats.org/drawingml/2006/main">
+              <a:graphicData uri="http://schemas.openxmlformats.org/drawingml/2006/picture">
+                <pic:pic xmlns:pic="http://schemas.openxmlformats.org/drawingml/2006/picture">
+                  <pic:nvPicPr>
+                    <pic:cNvPr id="1" name=""/>
+                    <pic:cNvPicPr/>
+                  </pic:nvPicPr>
+                  <pic:blipFill rotWithShape="1">
+                    <a:blip r:embed="rId6"/>
+                    <a:srcRect t="4345"/>
+                    <a:stretch/>
+                  </pic:blipFill>
+                  <pic:spPr bwMode="auto">
+                    <a:xfrm>
+                      <a:off x="0" y="0"/>
+                      <a:ext cx="6899275" cy="4008120"/>
+                    </a:xfrm>
+                    <a:prstGeom prst="rect">
+                      <a:avLst/>
+                    </a:prstGeom>
+                    <a:ln>
+                      <a:noFill/>
+                    </a:ln>
+                    <a:extLst>
+                      <a:ext uri="{53640926-AAD7-44D8-BBD7-CCE9431645EC}">
+                        <a14:shadowObscured xmlns:a14="http://schemas.microsoft.com/office/drawing/2010/main"/>
+                      </a:ext>
+                    </a:extLst>
+                  </pic:spPr>
+                </pic:pic>
+              </a:graphicData>
+            </a:graphic>
+            <wp14:sizeRelH relativeFrom="margin">
+              <wp14:pctWidth>0</wp14:pctWidth>
+            </wp14:sizeRelH>
+            <wp14:sizeRelV relativeFrom="margin">
+              <wp14:pctHeight>0</wp14:pctHeight>
+            </wp14:sizeRelV>
+          </wp:anchor>
+        </w:drawing>
+      </w:r>
+      <w:r>
+        <w:rPr>
+          <w:rFonts w:asciiTheme="minorHAnsi" w:eastAsiaTheme="majorEastAsia" w:hAnsiTheme="minorHAnsi" w:cstheme="majorBidi"/>
+          <w:noProof/>
+          <w:color w:val="0000FF"/>
+          <w:sz w:val="24"/>
+          <w:szCs w:val="24"/>
+        </w:rPr>
+        <w:drawing>
+          <wp:anchor distT="0" distB="0" distL="114300" distR="114300" simplePos="0" relativeHeight="251659264" behindDoc="0" locked="0" layoutInCell="1" allowOverlap="1" wp14:anchorId="5B73A74F" wp14:editId="0A073DE6">
+            <wp:simplePos x="0" y="0"/>
+            <wp:positionH relativeFrom="margin">
+              <wp:align>center</wp:align>
+            </wp:positionH>
+            <wp:positionV relativeFrom="paragraph">
+              <wp:posOffset>0</wp:posOffset>
+            </wp:positionV>
+            <wp:extent cx="6620510" cy="4069080"/>
+            <wp:effectExtent l="0" t="0" r="8890" b="7620"/>
+            <wp:wrapTopAndBottom/>
+            <wp:docPr id="14" name="Picture 14"/>
+            <wp:cNvGraphicFramePr>
+              <a:graphicFrameLocks xmlns:a="http://schemas.openxmlformats.org/drawingml/2006/main" noChangeAspect="1"/>
+            </wp:cNvGraphicFramePr>
+            <a:graphic xmlns:a="http://schemas.openxmlformats.org/drawingml/2006/main">
+              <a:graphicData uri="http://schemas.openxmlformats.org/drawingml/2006/picture">
+                <pic:pic xmlns:pic="http://schemas.openxmlformats.org/drawingml/2006/picture">
+                  <pic:nvPicPr>
+                    <pic:cNvPr id="1" name=""/>
+                    <pic:cNvPicPr/>
+                  </pic:nvPicPr>
+                  <pic:blipFill>
+                    <a:blip r:embed="rId7"/>
+                    <a:stretch>
+                      <a:fillRect/>
+                    </a:stretch>
+                  </pic:blipFill>
+                  <pic:spPr>
+                    <a:xfrm>
+                      <a:off x="0" y="0"/>
+                      <a:ext cx="6620510" cy="4069080"/>
+                    </a:xfrm>
+                    <a:prstGeom prst="rect">
+                      <a:avLst/>
+                    </a:prstGeom>
+                  </pic:spPr>
+                </pic:pic>
+              </a:graphicData>
+            </a:graphic>
+          </wp:anchor>
+        </w:drawing>
+      </w:r>
+    </w:p>
+    <w:p>
+      <w:pPr>
+        <w:pStyle w:val="Exerciseindented"/>
+        <w:ind w:left="1800"/>
+        <w:rPr>
+          <w:rFonts w:asciiTheme="minorHAnsi" w:eastAsiaTheme="majorEastAsia" w:hAnsiTheme="minorHAnsi" w:cstheme="majorBidi"/>
+          <w:color w:val="0000FF"/>
+          <w:sz w:val="24"/>
+          <w:szCs w:val="24"/>
+        </w:rPr>
+      </w:pPr>
+      <w:r>
+        <w:rPr>
+          <w:rFonts w:asciiTheme="minorHAnsi" w:eastAsiaTheme="majorEastAsia" w:hAnsiTheme="minorHAnsi" w:cstheme="majorBidi"/>
+          <w:noProof/>
+          <w:color w:val="0000FF"/>
+          <w:sz w:val="24"/>
+          <w:szCs w:val="24"/>
+        </w:rPr>
+        <w:lastRenderedPageBreak/>
+        <w:drawing>
+          <wp:anchor distT="0" distB="0" distL="114300" distR="114300" simplePos="0" relativeHeight="251667456" behindDoc="0" locked="0" layoutInCell="1" allowOverlap="1" wp14:anchorId="03878DEE" wp14:editId="595A8588">
+            <wp:simplePos x="0" y="0"/>
+            <wp:positionH relativeFrom="margin">
+              <wp:posOffset>-571500</wp:posOffset>
+            </wp:positionH>
+            <wp:positionV relativeFrom="page">
+              <wp:posOffset>7516495</wp:posOffset>
+            </wp:positionV>
+            <wp:extent cx="6799580" cy="982980"/>
+            <wp:effectExtent l="0" t="0" r="1270" b="7620"/>
+            <wp:wrapTopAndBottom/>
+            <wp:docPr id="13" name="Picture 13"/>
+            <wp:cNvGraphicFramePr>
+              <a:graphicFrameLocks xmlns:a="http://schemas.openxmlformats.org/drawingml/2006/main" noChangeAspect="1"/>
+            </wp:cNvGraphicFramePr>
+            <a:graphic xmlns:a="http://schemas.openxmlformats.org/drawingml/2006/main">
+              <a:graphicData uri="http://schemas.openxmlformats.org/drawingml/2006/picture">
+                <pic:pic xmlns:pic="http://schemas.openxmlformats.org/drawingml/2006/picture">
+                  <pic:nvPicPr>
+                    <pic:cNvPr id="1" name=""/>
+                    <pic:cNvPicPr/>
+                  </pic:nvPicPr>
+                  <pic:blipFill>
+                    <a:blip r:embed="rId8"/>
+                    <a:stretch>
+                      <a:fillRect/>
+                    </a:stretch>
+                  </pic:blipFill>
+                  <pic:spPr>
+                    <a:xfrm>
+                      <a:off x="0" y="0"/>
+                      <a:ext cx="6799580" cy="982980"/>
+                    </a:xfrm>
+                    <a:prstGeom prst="rect">
+                      <a:avLst/>
+                    </a:prstGeom>
+                  </pic:spPr>
+                </pic:pic>
+              </a:graphicData>
+            </a:graphic>
+            <wp14:sizeRelH relativeFrom="margin">
+              <wp14:pctWidth>0</wp14:pctWidth>
+            </wp14:sizeRelH>
+            <wp14:sizeRelV relativeFrom="margin">
+              <wp14:pctHeight>0</wp14:pctHeight>
+            </wp14:sizeRelV>
+          </wp:anchor>
+        </w:drawing>
+      </w:r>
+      <w:r>
+        <w:rPr>
+          <w:rFonts w:asciiTheme="minorHAnsi" w:eastAsiaTheme="majorEastAsia" w:hAnsiTheme="minorHAnsi" w:cstheme="majorBidi"/>
+          <w:noProof/>
+          <w:color w:val="0000FF"/>
+          <w:sz w:val="24"/>
+          <w:szCs w:val="24"/>
+        </w:rPr>
+        <w:drawing>
+          <wp:anchor distT="0" distB="0" distL="114300" distR="114300" simplePos="0" relativeHeight="251665408" behindDoc="0" locked="0" layoutInCell="1" allowOverlap="1" wp14:anchorId="29A946A0" wp14:editId="33BAD0C6">
+            <wp:simplePos x="0" y="0"/>
+            <wp:positionH relativeFrom="margin">
+              <wp:align>center</wp:align>
+            </wp:positionH>
+            <wp:positionV relativeFrom="paragraph">
+              <wp:posOffset>2879090</wp:posOffset>
+            </wp:positionV>
+            <wp:extent cx="6593840" cy="3721735"/>
+            <wp:effectExtent l="0" t="0" r="0" b="0"/>
+            <wp:wrapSquare wrapText="bothSides"/>
+            <wp:docPr id="12" name="Picture 12"/>
+            <wp:cNvGraphicFramePr>
+              <a:graphicFrameLocks xmlns:a="http://schemas.openxmlformats.org/drawingml/2006/main" noChangeAspect="1"/>
+            </wp:cNvGraphicFramePr>
+            <a:graphic xmlns:a="http://schemas.openxmlformats.org/drawingml/2006/main">
+              <a:graphicData uri="http://schemas.openxmlformats.org/drawingml/2006/picture">
+                <pic:pic xmlns:pic="http://schemas.openxmlformats.org/drawingml/2006/picture">
+                  <pic:nvPicPr>
+                    <pic:cNvPr id="1" name=""/>
+                    <pic:cNvPicPr/>
+                  </pic:nvPicPr>
+                  <pic:blipFill>
+                    <a:blip r:embed="rId9"/>
+                    <a:stretch>
+                      <a:fillRect/>
+                    </a:stretch>
+                  </pic:blipFill>
+                  <pic:spPr>
+                    <a:xfrm>
+                      <a:off x="0" y="0"/>
+                      <a:ext cx="6593840" cy="3721735"/>
+                    </a:xfrm>
+                    <a:prstGeom prst="rect">
+                      <a:avLst/>
+                    </a:prstGeom>
+                  </pic:spPr>
+                </pic:pic>
+              </a:graphicData>
+            </a:graphic>
+            <wp14:sizeRelH relativeFrom="margin">
+              <wp14:pctWidth>0</wp14:pctWidth>
+            </wp14:sizeRelH>
+            <wp14:sizeRelV relativeFrom="margin">
+              <wp14:pctHeight>0</wp14:pctHeight>
+            </wp14:sizeRelV>
+          </wp:anchor>
+        </w:drawing>
+      </w:r>
+      <w:r>
+        <w:rPr>
+          <w:rFonts w:asciiTheme="minorHAnsi" w:eastAsiaTheme="majorEastAsia" w:hAnsiTheme="minorHAnsi" w:cstheme="majorBidi"/>
+          <w:color w:val="0000FF"/>
+          <w:sz w:val="24"/>
+          <w:szCs w:val="24"/>
+        </w:rPr>
+        <w:t>The mega table containing election result data also needed one more decomposition to get to 3NF. I did that in the code below</w:t>
+      </w:r>
+      <w:r>
+        <w:rPr>
+          <w:rFonts w:asciiTheme="minorHAnsi" w:eastAsiaTheme="majorEastAsia" w:hAnsiTheme="minorHAnsi" w:cstheme="majorBidi"/>
+          <w:noProof/>
+          <w:color w:val="0000FF"/>
+          <w:sz w:val="24"/>
+          <w:szCs w:val="24"/>
+        </w:rPr>
+        <w:t xml:space="preserve"> </w:t>
+      </w:r>
+      <w:r>
+        <w:rPr>
+          <w:rFonts w:asciiTheme="minorHAnsi" w:eastAsiaTheme="majorEastAsia" w:hAnsiTheme="minorHAnsi" w:cstheme="majorBidi"/>
+          <w:noProof/>
+          <w:color w:val="0000FF"/>
+          <w:sz w:val="24"/>
+          <w:szCs w:val="24"/>
+        </w:rPr>
+        <w:drawing>
+          <wp:anchor distT="0" distB="0" distL="114300" distR="114300" simplePos="0" relativeHeight="251663360" behindDoc="0" locked="0" layoutInCell="1" allowOverlap="1" wp14:anchorId="74B5CDEB" wp14:editId="5C8FB497">
+            <wp:simplePos x="0" y="0"/>
+            <wp:positionH relativeFrom="margin">
+              <wp:align>center</wp:align>
+            </wp:positionH>
+            <wp:positionV relativeFrom="paragraph">
+              <wp:posOffset>0</wp:posOffset>
+            </wp:positionV>
+            <wp:extent cx="6558280" cy="2362200"/>
+            <wp:effectExtent l="0" t="0" r="0" b="0"/>
+            <wp:wrapSquare wrapText="bothSides"/>
+            <wp:docPr id="11" name="Picture 11"/>
+            <wp:cNvGraphicFramePr>
+              <a:graphicFrameLocks xmlns:a="http://schemas.openxmlformats.org/drawingml/2006/main" noChangeAspect="1"/>
+            </wp:cNvGraphicFramePr>
+            <a:graphic xmlns:a="http://schemas.openxmlformats.org/drawingml/2006/main">
+              <a:graphicData uri="http://schemas.openxmlformats.org/drawingml/2006/picture">
+                <pic:pic xmlns:pic="http://schemas.openxmlformats.org/drawingml/2006/picture">
+                  <pic:nvPicPr>
+                    <pic:cNvPr id="1" name=""/>
+                    <pic:cNvPicPr/>
+                  </pic:nvPicPr>
+                  <pic:blipFill rotWithShape="1">
+                    <a:blip r:embed="rId10"/>
+                    <a:srcRect b="38370"/>
+                    <a:stretch/>
+                  </pic:blipFill>
+                  <pic:spPr bwMode="auto">
+                    <a:xfrm>
+                      <a:off x="0" y="0"/>
+                      <a:ext cx="6558280" cy="2362200"/>
+                    </a:xfrm>
+                    <a:prstGeom prst="rect">
+                      <a:avLst/>
+                    </a:prstGeom>
+                    <a:ln>
+                      <a:noFill/>
+                    </a:ln>
+                    <a:extLst>
+                      <a:ext uri="{53640926-AAD7-44D8-BBD7-CCE9431645EC}">
+                        <a14:shadowObscured xmlns:a14="http://schemas.microsoft.com/office/drawing/2010/main"/>
+                      </a:ext>
+                    </a:extLst>
+                  </pic:spPr>
+                </pic:pic>
+              </a:graphicData>
+            </a:graphic>
+            <wp14:sizeRelH relativeFrom="margin">
+              <wp14:pctWidth>0</wp14:pctWidth>
+            </wp14:sizeRelH>
+            <wp14:sizeRelV relativeFrom="margin">
+              <wp14:pctHeight>0</wp14:pctHeight>
+            </wp14:sizeRelV>
+          </wp:anchor>
+        </w:drawing>
+      </w:r>
+    </w:p>
+    <w:p>
+      <w:pPr>
+        <w:pStyle w:val="Exerciseindented"/>
+        <w:ind w:left="1800"/>
+        <w:rPr>
+          <w:rFonts w:asciiTheme="minorHAnsi" w:eastAsiaTheme="majorEastAsia" w:hAnsiTheme="minorHAnsi" w:cstheme="majorBidi"/>
+          <w:color w:val="0000FF"/>
+          <w:sz w:val="24"/>
+          <w:szCs w:val="24"/>
+        </w:rPr>
+      </w:pPr>
+    </w:p>
+    <w:p>
+      <w:pPr>
+        <w:pStyle w:val="Exerciseindented"/>
+        <w:ind w:left="1800"/>
+        <w:rPr>
+          <w:rFonts w:asciiTheme="minorHAnsi" w:eastAsiaTheme="majorEastAsia" w:hAnsiTheme="minorHAnsi" w:cstheme="majorBidi"/>
+          <w:color w:val="0000FF"/>
+          <w:sz w:val="24"/>
+          <w:szCs w:val="24"/>
+        </w:rPr>
+      </w:pPr>
+    </w:p>
+    <w:p>
+      <w:pPr>
+        <w:pStyle w:val="Exerciseindented"/>
         <w:numPr>
           <w:ilvl w:val="2"/>
           <w:numId w:val="3"/>
@@ -255,6 +925,7 @@
         <w:rPr>
           <w:rFonts w:asciiTheme="minorHAnsi" w:hAnsiTheme="minorHAnsi"/>
         </w:rPr>
+        <w:lastRenderedPageBreak/>
         <w:t xml:space="preserve">Include screenshots of your implementation of </w:t>
       </w:r>
       <w:r>
@@ -268,6 +939,27 @@
           <w:rFonts w:asciiTheme="minorHAnsi" w:hAnsiTheme="minorHAnsi"/>
         </w:rPr>
         <w:t>advanced features (Stored procedures, views, triggers etc.)</w:t>
+      </w:r>
+    </w:p>
+    <w:p>
+      <w:pPr>
+        <w:pStyle w:val="Exerciseindented"/>
+        <w:ind w:left="1800"/>
+        <w:rPr>
+          <w:rFonts w:asciiTheme="minorHAnsi" w:eastAsiaTheme="majorEastAsia" w:hAnsiTheme="minorHAnsi" w:cstheme="majorBidi"/>
+          <w:color w:val="0000FF"/>
+          <w:sz w:val="24"/>
+          <w:szCs w:val="24"/>
+        </w:rPr>
+      </w:pPr>
+      <w:r>
+        <w:rPr>
+          <w:rFonts w:asciiTheme="minorHAnsi" w:eastAsiaTheme="majorEastAsia" w:hAnsiTheme="minorHAnsi" w:cstheme="majorBidi"/>
+          <w:color w:val="0000FF"/>
+          <w:sz w:val="24"/>
+          <w:szCs w:val="24"/>
+        </w:rPr>
+        <w:t>At this point it the project we have also implemented some advanced features into our database. Below is a stored procedure that does __</w:t>
       </w:r>
     </w:p>
     <w:p>
@@ -312,6 +1004,65 @@
     <w:p>
       <w:pPr>
         <w:pStyle w:val="Exerciseindented"/>
+        <w:ind w:left="1080"/>
+        <w:rPr>
+          <w:rFonts w:asciiTheme="minorHAnsi" w:eastAsiaTheme="majorEastAsia" w:hAnsiTheme="minorHAnsi" w:cstheme="majorBidi"/>
+          <w:color w:val="0000FF"/>
+          <w:sz w:val="24"/>
+          <w:szCs w:val="24"/>
+        </w:rPr>
+      </w:pPr>
+      <w:r>
+        <w:rPr>
+          <w:rFonts w:asciiTheme="minorHAnsi" w:eastAsiaTheme="majorEastAsia" w:hAnsiTheme="minorHAnsi" w:cstheme="majorBidi"/>
+          <w:color w:val="0000FF"/>
+          <w:sz w:val="24"/>
+          <w:szCs w:val="24"/>
+        </w:rPr>
+        <w:t>At this point in the project</w:t>
+      </w:r>
+      <w:r>
+        <w:rPr>
+          <w:rFonts w:asciiTheme="minorHAnsi" w:eastAsiaTheme="majorEastAsia" w:hAnsiTheme="minorHAnsi" w:cstheme="majorBidi"/>
+          <w:color w:val="0000FF"/>
+          <w:sz w:val="24"/>
+          <w:szCs w:val="24"/>
+        </w:rPr>
+        <w:t>,</w:t>
+      </w:r>
+      <w:r>
+        <w:rPr>
+          <w:rFonts w:asciiTheme="minorHAnsi" w:eastAsiaTheme="majorEastAsia" w:hAnsiTheme="minorHAnsi" w:cstheme="majorBidi"/>
+          <w:color w:val="0000FF"/>
+          <w:sz w:val="24"/>
+          <w:szCs w:val="24"/>
+        </w:rPr>
+        <w:t xml:space="preserve"> we believe that we have finished approximately 99% of the database side of the project. </w:t>
+      </w:r>
+      <w:proofErr w:type="gramStart"/>
+      <w:r>
+        <w:rPr>
+          <w:rFonts w:asciiTheme="minorHAnsi" w:eastAsiaTheme="majorEastAsia" w:hAnsiTheme="minorHAnsi" w:cstheme="majorBidi"/>
+          <w:color w:val="0000FF"/>
+          <w:sz w:val="24"/>
+          <w:szCs w:val="24"/>
+        </w:rPr>
+        <w:t>All of</w:t>
+      </w:r>
+      <w:proofErr w:type="gramEnd"/>
+      <w:r>
+        <w:rPr>
+          <w:rFonts w:asciiTheme="minorHAnsi" w:eastAsiaTheme="majorEastAsia" w:hAnsiTheme="minorHAnsi" w:cstheme="majorBidi"/>
+          <w:color w:val="0000FF"/>
+          <w:sz w:val="24"/>
+          <w:szCs w:val="24"/>
+        </w:rPr>
+        <w:t xml:space="preserve"> our main code is written, but it may require some additional tweaks or advanced features before we turn it in for final submission. </w:t>
+      </w:r>
+    </w:p>
+    <w:p>
+      <w:pPr>
+        <w:pStyle w:val="Exerciseindented"/>
         <w:ind w:left="0"/>
       </w:pPr>
     </w:p>
@@ -463,7 +1214,6 @@
         <w:rPr>
           <w:rFonts w:asciiTheme="minorHAnsi" w:hAnsiTheme="minorHAnsi"/>
         </w:rPr>
-        <w:lastRenderedPageBreak/>
         <w:t>Have you implemented any DML components (INSERT, UPDATE, DELETE) yet in your project (Note that you must have DML components in the final version of your project</w:t>
       </w:r>
       <w:proofErr w:type="gramStart"/>
@@ -605,6 +1355,66 @@
           <w:rFonts w:asciiTheme="minorHAnsi" w:hAnsiTheme="minorHAnsi"/>
         </w:rPr>
         <w:t>Have you started working on your report? If yes, how much is completed (percentage)</w:t>
+      </w:r>
+    </w:p>
+    <w:p>
+      <w:pPr>
+        <w:pStyle w:val="Exerciseindented"/>
+        <w:ind w:left="1080"/>
+        <w:rPr>
+          <w:rFonts w:asciiTheme="minorHAnsi" w:eastAsiaTheme="majorEastAsia" w:hAnsiTheme="minorHAnsi" w:cstheme="majorBidi"/>
+          <w:color w:val="0000FF"/>
+          <w:sz w:val="24"/>
+          <w:szCs w:val="24"/>
+        </w:rPr>
+      </w:pPr>
+      <w:r>
+        <w:rPr>
+          <w:rFonts w:asciiTheme="minorHAnsi" w:eastAsiaTheme="majorEastAsia" w:hAnsiTheme="minorHAnsi" w:cstheme="majorBidi"/>
+          <w:color w:val="0000FF"/>
+          <w:sz w:val="24"/>
+          <w:szCs w:val="24"/>
+        </w:rPr>
+        <w:t xml:space="preserve">We have begun working on our report and we would say that at this point we are confident that we have at least </w:t>
+      </w:r>
+      <w:r>
+        <w:rPr>
+          <w:rFonts w:asciiTheme="minorHAnsi" w:eastAsiaTheme="majorEastAsia" w:hAnsiTheme="minorHAnsi" w:cstheme="majorBidi"/>
+          <w:color w:val="0000FF"/>
+          <w:sz w:val="24"/>
+          <w:szCs w:val="24"/>
+        </w:rPr>
+        <w:t xml:space="preserve">25% done. A lot of the report will </w:t>
+      </w:r>
+      <w:r>
+        <w:rPr>
+          <w:rFonts w:asciiTheme="minorHAnsi" w:eastAsiaTheme="majorEastAsia" w:hAnsiTheme="minorHAnsi" w:cstheme="majorBidi"/>
+          <w:color w:val="0000FF"/>
+          <w:sz w:val="24"/>
+          <w:szCs w:val="24"/>
+        </w:rPr>
+        <w:lastRenderedPageBreak/>
+        <w:t xml:space="preserve">simply be taking </w:t>
+      </w:r>
+      <w:proofErr w:type="gramStart"/>
+      <w:r>
+        <w:rPr>
+          <w:rFonts w:asciiTheme="minorHAnsi" w:eastAsiaTheme="majorEastAsia" w:hAnsiTheme="minorHAnsi" w:cstheme="majorBidi"/>
+          <w:color w:val="0000FF"/>
+          <w:sz w:val="24"/>
+          <w:szCs w:val="24"/>
+        </w:rPr>
+        <w:t>all of</w:t>
+      </w:r>
+      <w:proofErr w:type="gramEnd"/>
+      <w:r>
+        <w:rPr>
+          <w:rFonts w:asciiTheme="minorHAnsi" w:eastAsiaTheme="majorEastAsia" w:hAnsiTheme="minorHAnsi" w:cstheme="majorBidi"/>
+          <w:color w:val="0000FF"/>
+          <w:sz w:val="24"/>
+          <w:szCs w:val="24"/>
+        </w:rPr>
+        <w:t xml:space="preserve"> the processes we have already done and effectively communicating them in a written document. </w:t>
       </w:r>
     </w:p>
     <w:p>

--- a/p2-part3-sengstack-eads.docx
+++ b/p2-part3-sengstack-eads.docx
@@ -78,19 +78,8 @@
           <w:sz w:val="24"/>
           <w:szCs w:val="24"/>
         </w:rPr>
-        <w:t xml:space="preserve">Donnie </w:t>
-      </w:r>
-      <w:proofErr w:type="spellStart"/>
-      <w:r>
-        <w:rPr>
-          <w:rFonts w:asciiTheme="minorHAnsi" w:eastAsiaTheme="majorEastAsia" w:hAnsiTheme="minorHAnsi" w:cstheme="majorBidi"/>
-          <w:color w:val="0000FF"/>
-          <w:sz w:val="24"/>
-          <w:szCs w:val="24"/>
-        </w:rPr>
-        <w:t>Sengstack</w:t>
-      </w:r>
-      <w:proofErr w:type="spellEnd"/>
+        <w:t>Donnie Sengstack</w:t>
+      </w:r>
     </w:p>
     <w:p>
       <w:pPr>
@@ -276,6 +265,7 @@
       <w:r>
         <w:rPr>
           <w:rFonts w:asciiTheme="minorHAnsi" w:eastAsiaTheme="majorEastAsia" w:hAnsiTheme="minorHAnsi" w:cstheme="majorBidi"/>
+          <w:noProof/>
           <w:color w:val="0000FF"/>
           <w:sz w:val="24"/>
           <w:szCs w:val="24"/>
@@ -362,56 +352,16 @@
           <w:sz w:val="24"/>
           <w:szCs w:val="24"/>
         </w:rPr>
-        <w:t xml:space="preserve">I put the screenshots of the code for the decomposed tables in the project </w:t>
-      </w:r>
-      <w:proofErr w:type="gramStart"/>
-      <w:r>
-        <w:rPr>
-          <w:rFonts w:asciiTheme="minorHAnsi" w:eastAsiaTheme="majorEastAsia" w:hAnsiTheme="minorHAnsi" w:cstheme="majorBidi"/>
-          <w:color w:val="0000FF"/>
-          <w:sz w:val="24"/>
-          <w:szCs w:val="24"/>
-        </w:rPr>
-        <w:t>2 part</w:t>
-      </w:r>
-      <w:proofErr w:type="gramEnd"/>
-      <w:r>
-        <w:rPr>
-          <w:rFonts w:asciiTheme="minorHAnsi" w:eastAsiaTheme="majorEastAsia" w:hAnsiTheme="minorHAnsi" w:cstheme="majorBidi"/>
-          <w:color w:val="0000FF"/>
-          <w:sz w:val="24"/>
-          <w:szCs w:val="24"/>
-        </w:rPr>
-        <w:t xml:space="preserve"> 2 document and I will include them again here. </w:t>
-      </w:r>
-      <w:r>
-        <w:rPr>
-          <w:rFonts w:asciiTheme="minorHAnsi" w:eastAsiaTheme="majorEastAsia" w:hAnsiTheme="minorHAnsi" w:cstheme="majorBidi"/>
-          <w:color w:val="0000FF"/>
-          <w:sz w:val="24"/>
-          <w:szCs w:val="24"/>
-        </w:rPr>
-        <w:t xml:space="preserve">Once we had </w:t>
-      </w:r>
-      <w:proofErr w:type="gramStart"/>
-      <w:r>
-        <w:rPr>
-          <w:rFonts w:asciiTheme="minorHAnsi" w:eastAsiaTheme="majorEastAsia" w:hAnsiTheme="minorHAnsi" w:cstheme="majorBidi"/>
-          <w:color w:val="0000FF"/>
-          <w:sz w:val="24"/>
-          <w:szCs w:val="24"/>
-        </w:rPr>
-        <w:t>all of</w:t>
-      </w:r>
-      <w:proofErr w:type="gramEnd"/>
-      <w:r>
-        <w:rPr>
-          <w:rFonts w:asciiTheme="minorHAnsi" w:eastAsiaTheme="majorEastAsia" w:hAnsiTheme="minorHAnsi" w:cstheme="majorBidi"/>
-          <w:color w:val="0000FF"/>
-          <w:sz w:val="24"/>
-          <w:szCs w:val="24"/>
-        </w:rPr>
-        <w:t xml:space="preserve"> our data loaded into two different mega tables</w:t>
+        <w:t xml:space="preserve">I put the screenshots of the code for the decomposed tables in the project 2 part 2 document and I will include them again here. </w:t>
+      </w:r>
+      <w:r>
+        <w:rPr>
+          <w:rFonts w:asciiTheme="minorHAnsi" w:eastAsiaTheme="majorEastAsia" w:hAnsiTheme="minorHAnsi" w:cstheme="majorBidi"/>
+          <w:color w:val="0000FF"/>
+          <w:sz w:val="24"/>
+          <w:szCs w:val="24"/>
+        </w:rPr>
+        <w:t>Once we had all of our data loaded into two different mega tables</w:t>
       </w:r>
       <w:r>
         <w:rPr>
@@ -946,20 +896,343 @@
         <w:pStyle w:val="Exerciseindented"/>
         <w:ind w:left="1800"/>
         <w:rPr>
-          <w:rFonts w:asciiTheme="minorHAnsi" w:eastAsiaTheme="majorEastAsia" w:hAnsiTheme="minorHAnsi" w:cstheme="majorBidi"/>
-          <w:color w:val="0000FF"/>
-          <w:sz w:val="24"/>
-          <w:szCs w:val="24"/>
-        </w:rPr>
-      </w:pPr>
-      <w:r>
-        <w:rPr>
-          <w:rFonts w:asciiTheme="minorHAnsi" w:eastAsiaTheme="majorEastAsia" w:hAnsiTheme="minorHAnsi" w:cstheme="majorBidi"/>
-          <w:color w:val="0000FF"/>
-          <w:sz w:val="24"/>
-          <w:szCs w:val="24"/>
-        </w:rPr>
-        <w:t>At this point it the project we have also implemented some advanced features into our database. Below is a stored procedure that does __</w:t>
+          <w:rFonts w:asciiTheme="minorHAnsi" w:hAnsiTheme="minorHAnsi"/>
+        </w:rPr>
+      </w:pPr>
+    </w:p>
+    <w:p>
+      <w:pPr>
+        <w:pStyle w:val="Exerciseindented"/>
+        <w:ind w:left="1800"/>
+        <w:rPr>
+          <w:rFonts w:asciiTheme="minorHAnsi" w:eastAsiaTheme="majorEastAsia" w:hAnsiTheme="minorHAnsi" w:cstheme="majorBidi"/>
+          <w:color w:val="0000FF"/>
+          <w:sz w:val="24"/>
+          <w:szCs w:val="24"/>
+        </w:rPr>
+      </w:pPr>
+      <w:r>
+        <w:rPr>
+          <w:rFonts w:asciiTheme="minorHAnsi" w:hAnsiTheme="minorHAnsi"/>
+        </w:rPr>
+        <w:drawing>
+          <wp:anchor distT="0" distB="0" distL="114300" distR="114300" simplePos="0" relativeHeight="251669504" behindDoc="0" locked="0" layoutInCell="1" allowOverlap="1" wp14:anchorId="2A1EB756" wp14:editId="4ED14A1D">
+            <wp:simplePos x="0" y="0"/>
+            <wp:positionH relativeFrom="margin">
+              <wp:posOffset>-655320</wp:posOffset>
+            </wp:positionH>
+            <wp:positionV relativeFrom="page">
+              <wp:posOffset>5173980</wp:posOffset>
+            </wp:positionV>
+            <wp:extent cx="6903720" cy="2760980"/>
+            <wp:effectExtent l="0" t="0" r="0" b="1270"/>
+            <wp:wrapTopAndBottom/>
+            <wp:docPr id="3" name="Picture 3"/>
+            <wp:cNvGraphicFramePr>
+              <a:graphicFrameLocks xmlns:a="http://schemas.openxmlformats.org/drawingml/2006/main" noChangeAspect="1"/>
+            </wp:cNvGraphicFramePr>
+            <a:graphic xmlns:a="http://schemas.openxmlformats.org/drawingml/2006/main">
+              <a:graphicData uri="http://schemas.openxmlformats.org/drawingml/2006/picture">
+                <pic:pic xmlns:pic="http://schemas.openxmlformats.org/drawingml/2006/picture">
+                  <pic:nvPicPr>
+                    <pic:cNvPr id="1" name=""/>
+                    <pic:cNvPicPr/>
+                  </pic:nvPicPr>
+                  <pic:blipFill rotWithShape="1">
+                    <a:blip r:embed="rId11"/>
+                    <a:srcRect t="6212"/>
+                    <a:stretch/>
+                  </pic:blipFill>
+                  <pic:spPr bwMode="auto">
+                    <a:xfrm>
+                      <a:off x="0" y="0"/>
+                      <a:ext cx="6903720" cy="2760980"/>
+                    </a:xfrm>
+                    <a:prstGeom prst="rect">
+                      <a:avLst/>
+                    </a:prstGeom>
+                    <a:ln>
+                      <a:noFill/>
+                    </a:ln>
+                    <a:extLst>
+                      <a:ext uri="{53640926-AAD7-44D8-BBD7-CCE9431645EC}">
+                        <a14:shadowObscured xmlns:a14="http://schemas.microsoft.com/office/drawing/2010/main"/>
+                      </a:ext>
+                    </a:extLst>
+                  </pic:spPr>
+                </pic:pic>
+              </a:graphicData>
+            </a:graphic>
+            <wp14:sizeRelH relativeFrom="margin">
+              <wp14:pctWidth>0</wp14:pctWidth>
+            </wp14:sizeRelH>
+            <wp14:sizeRelV relativeFrom="margin">
+              <wp14:pctHeight>0</wp14:pctHeight>
+            </wp14:sizeRelV>
+          </wp:anchor>
+        </w:drawing>
+      </w:r>
+      <w:r>
+        <w:rPr>
+          <w:rFonts w:asciiTheme="minorHAnsi" w:eastAsiaTheme="majorEastAsia" w:hAnsiTheme="minorHAnsi" w:cstheme="majorBidi"/>
+          <w:color w:val="0000FF"/>
+          <w:sz w:val="24"/>
+          <w:szCs w:val="24"/>
+        </w:rPr>
+        <w:drawing>
+          <wp:anchor distT="0" distB="0" distL="114300" distR="114300" simplePos="0" relativeHeight="251668480" behindDoc="0" locked="0" layoutInCell="1" allowOverlap="1" wp14:anchorId="19F8C0D0" wp14:editId="141613C1">
+            <wp:simplePos x="0" y="0"/>
+            <wp:positionH relativeFrom="margin">
+              <wp:align>center</wp:align>
+            </wp:positionH>
+            <wp:positionV relativeFrom="page">
+              <wp:posOffset>2293620</wp:posOffset>
+            </wp:positionV>
+            <wp:extent cx="6758940" cy="2895600"/>
+            <wp:effectExtent l="0" t="0" r="3810" b="0"/>
+            <wp:wrapTopAndBottom/>
+            <wp:docPr id="2" name="Picture 2"/>
+            <wp:cNvGraphicFramePr>
+              <a:graphicFrameLocks xmlns:a="http://schemas.openxmlformats.org/drawingml/2006/main" noChangeAspect="1"/>
+            </wp:cNvGraphicFramePr>
+            <a:graphic xmlns:a="http://schemas.openxmlformats.org/drawingml/2006/main">
+              <a:graphicData uri="http://schemas.openxmlformats.org/drawingml/2006/picture">
+                <pic:pic xmlns:pic="http://schemas.openxmlformats.org/drawingml/2006/picture">
+                  <pic:nvPicPr>
+                    <pic:cNvPr id="1" name=""/>
+                    <pic:cNvPicPr/>
+                  </pic:nvPicPr>
+                  <pic:blipFill>
+                    <a:blip r:embed="rId12"/>
+                    <a:stretch>
+                      <a:fillRect/>
+                    </a:stretch>
+                  </pic:blipFill>
+                  <pic:spPr>
+                    <a:xfrm>
+                      <a:off x="0" y="0"/>
+                      <a:ext cx="6758940" cy="2895600"/>
+                    </a:xfrm>
+                    <a:prstGeom prst="rect">
+                      <a:avLst/>
+                    </a:prstGeom>
+                  </pic:spPr>
+                </pic:pic>
+              </a:graphicData>
+            </a:graphic>
+            <wp14:sizeRelH relativeFrom="margin">
+              <wp14:pctWidth>0</wp14:pctWidth>
+            </wp14:sizeRelH>
+            <wp14:sizeRelV relativeFrom="margin">
+              <wp14:pctHeight>0</wp14:pctHeight>
+            </wp14:sizeRelV>
+          </wp:anchor>
+        </w:drawing>
+      </w:r>
+      <w:r>
+        <w:rPr>
+          <w:rFonts w:asciiTheme="minorHAnsi" w:eastAsiaTheme="majorEastAsia" w:hAnsiTheme="minorHAnsi" w:cstheme="majorBidi"/>
+          <w:color w:val="0000FF"/>
+          <w:sz w:val="24"/>
+          <w:szCs w:val="24"/>
+        </w:rPr>
+        <w:t>At this point it the project we have also implemented some advanced features into our database.</w:t>
+      </w:r>
+      <w:r>
+        <w:rPr>
+          <w:rFonts w:asciiTheme="minorHAnsi" w:eastAsiaTheme="majorEastAsia" w:hAnsiTheme="minorHAnsi" w:cstheme="majorBidi"/>
+          <w:color w:val="0000FF"/>
+          <w:sz w:val="24"/>
+          <w:szCs w:val="24"/>
+        </w:rPr>
+        <w:t xml:space="preserve"> We have created views, stored procedures, and triggers which can be seen in the code below.</w:t>
+      </w:r>
+    </w:p>
+    <w:p>
+      <w:pPr>
+        <w:pStyle w:val="Exerciseindented"/>
+        <w:ind w:left="1800"/>
+        <w:rPr>
+          <w:rFonts w:asciiTheme="minorHAnsi" w:eastAsiaTheme="majorEastAsia" w:hAnsiTheme="minorHAnsi" w:cstheme="majorBidi"/>
+          <w:color w:val="0000FF"/>
+          <w:sz w:val="24"/>
+          <w:szCs w:val="24"/>
+        </w:rPr>
+      </w:pPr>
+    </w:p>
+    <w:p>
+      <w:pPr>
+        <w:pStyle w:val="Exerciseindented"/>
+        <w:ind w:left="1800"/>
+        <w:rPr>
+          <w:rFonts w:asciiTheme="minorHAnsi" w:eastAsiaTheme="majorEastAsia" w:hAnsiTheme="minorHAnsi" w:cstheme="majorBidi"/>
+          <w:color w:val="0000FF"/>
+          <w:sz w:val="24"/>
+          <w:szCs w:val="24"/>
+        </w:rPr>
+      </w:pPr>
+    </w:p>
+    <w:p>
+      <w:pPr>
+        <w:pStyle w:val="Exerciseindented"/>
+        <w:ind w:left="1800"/>
+        <w:rPr>
+          <w:rFonts w:asciiTheme="minorHAnsi" w:eastAsiaTheme="majorEastAsia" w:hAnsiTheme="minorHAnsi" w:cstheme="majorBidi"/>
+          <w:color w:val="0000FF"/>
+          <w:sz w:val="24"/>
+          <w:szCs w:val="24"/>
+        </w:rPr>
+      </w:pPr>
+    </w:p>
+    <w:p>
+      <w:pPr>
+        <w:pStyle w:val="Exerciseindented"/>
+        <w:ind w:left="1800"/>
+        <w:rPr>
+          <w:rFonts w:asciiTheme="minorHAnsi" w:eastAsiaTheme="majorEastAsia" w:hAnsiTheme="minorHAnsi" w:cstheme="majorBidi"/>
+          <w:color w:val="0000FF"/>
+          <w:sz w:val="24"/>
+          <w:szCs w:val="24"/>
+        </w:rPr>
+      </w:pPr>
+    </w:p>
+    <w:p>
+      <w:pPr>
+        <w:pStyle w:val="Exerciseindented"/>
+        <w:ind w:left="1800"/>
+        <w:rPr>
+          <w:rFonts w:asciiTheme="minorHAnsi" w:eastAsiaTheme="majorEastAsia" w:hAnsiTheme="minorHAnsi" w:cstheme="majorBidi"/>
+          <w:color w:val="0000FF"/>
+          <w:sz w:val="24"/>
+          <w:szCs w:val="24"/>
+        </w:rPr>
+      </w:pPr>
+    </w:p>
+    <w:p>
+      <w:pPr>
+        <w:pStyle w:val="Exerciseindented"/>
+        <w:ind w:left="1800"/>
+        <w:rPr>
+          <w:rFonts w:asciiTheme="minorHAnsi" w:eastAsiaTheme="majorEastAsia" w:hAnsiTheme="minorHAnsi" w:cstheme="majorBidi"/>
+          <w:color w:val="0000FF"/>
+          <w:sz w:val="24"/>
+          <w:szCs w:val="24"/>
+        </w:rPr>
+      </w:pPr>
+      <w:r>
+        <w:rPr>
+          <w:rFonts w:asciiTheme="minorHAnsi" w:eastAsiaTheme="majorEastAsia" w:hAnsiTheme="minorHAnsi" w:cstheme="majorBidi"/>
+          <w:color w:val="0000FF"/>
+          <w:sz w:val="24"/>
+          <w:szCs w:val="24"/>
+        </w:rPr>
+        <w:lastRenderedPageBreak/>
+        <w:drawing>
+          <wp:anchor distT="0" distB="0" distL="114300" distR="114300" simplePos="0" relativeHeight="251671552" behindDoc="0" locked="0" layoutInCell="1" allowOverlap="1" wp14:anchorId="1495DAB0" wp14:editId="27EA5ADD">
+            <wp:simplePos x="0" y="0"/>
+            <wp:positionH relativeFrom="column">
+              <wp:posOffset>-198120</wp:posOffset>
+            </wp:positionH>
+            <wp:positionV relativeFrom="page">
+              <wp:posOffset>3307080</wp:posOffset>
+            </wp:positionV>
+            <wp:extent cx="6454140" cy="2247265"/>
+            <wp:effectExtent l="0" t="0" r="3810" b="635"/>
+            <wp:wrapTopAndBottom/>
+            <wp:docPr id="5" name="Picture 5"/>
+            <wp:cNvGraphicFramePr>
+              <a:graphicFrameLocks xmlns:a="http://schemas.openxmlformats.org/drawingml/2006/main" noChangeAspect="1"/>
+            </wp:cNvGraphicFramePr>
+            <a:graphic xmlns:a="http://schemas.openxmlformats.org/drawingml/2006/main">
+              <a:graphicData uri="http://schemas.openxmlformats.org/drawingml/2006/picture">
+                <pic:pic xmlns:pic="http://schemas.openxmlformats.org/drawingml/2006/picture">
+                  <pic:nvPicPr>
+                    <pic:cNvPr id="1" name=""/>
+                    <pic:cNvPicPr/>
+                  </pic:nvPicPr>
+                  <pic:blipFill>
+                    <a:blip r:embed="rId13"/>
+                    <a:stretch>
+                      <a:fillRect/>
+                    </a:stretch>
+                  </pic:blipFill>
+                  <pic:spPr>
+                    <a:xfrm>
+                      <a:off x="0" y="0"/>
+                      <a:ext cx="6454140" cy="2247265"/>
+                    </a:xfrm>
+                    <a:prstGeom prst="rect">
+                      <a:avLst/>
+                    </a:prstGeom>
+                  </pic:spPr>
+                </pic:pic>
+              </a:graphicData>
+            </a:graphic>
+            <wp14:sizeRelH relativeFrom="margin">
+              <wp14:pctWidth>0</wp14:pctWidth>
+            </wp14:sizeRelH>
+            <wp14:sizeRelV relativeFrom="margin">
+              <wp14:pctHeight>0</wp14:pctHeight>
+            </wp14:sizeRelV>
+          </wp:anchor>
+        </w:drawing>
+      </w:r>
+      <w:r>
+        <w:rPr>
+          <w:rFonts w:asciiTheme="minorHAnsi" w:eastAsiaTheme="majorEastAsia" w:hAnsiTheme="minorHAnsi" w:cstheme="majorBidi"/>
+          <w:color w:val="0000FF"/>
+          <w:sz w:val="24"/>
+          <w:szCs w:val="24"/>
+        </w:rPr>
+        <w:drawing>
+          <wp:anchor distT="0" distB="0" distL="114300" distR="114300" simplePos="0" relativeHeight="251670528" behindDoc="0" locked="0" layoutInCell="1" allowOverlap="1" wp14:anchorId="39228DBF" wp14:editId="0B992420">
+            <wp:simplePos x="0" y="0"/>
+            <wp:positionH relativeFrom="margin">
+              <wp:align>center</wp:align>
+            </wp:positionH>
+            <wp:positionV relativeFrom="margin">
+              <wp:align>top</wp:align>
+            </wp:positionV>
+            <wp:extent cx="5943467" cy="2369820"/>
+            <wp:effectExtent l="0" t="0" r="635" b="0"/>
+            <wp:wrapTopAndBottom/>
+            <wp:docPr id="4" name="Picture 4"/>
+            <wp:cNvGraphicFramePr>
+              <a:graphicFrameLocks xmlns:a="http://schemas.openxmlformats.org/drawingml/2006/main" noChangeAspect="1"/>
+            </wp:cNvGraphicFramePr>
+            <a:graphic xmlns:a="http://schemas.openxmlformats.org/drawingml/2006/main">
+              <a:graphicData uri="http://schemas.openxmlformats.org/drawingml/2006/picture">
+                <pic:pic xmlns:pic="http://schemas.openxmlformats.org/drawingml/2006/picture">
+                  <pic:nvPicPr>
+                    <pic:cNvPr id="1" name=""/>
+                    <pic:cNvPicPr/>
+                  </pic:nvPicPr>
+                  <pic:blipFill>
+                    <a:blip r:embed="rId14"/>
+                    <a:stretch>
+                      <a:fillRect/>
+                    </a:stretch>
+                  </pic:blipFill>
+                  <pic:spPr>
+                    <a:xfrm>
+                      <a:off x="0" y="0"/>
+                      <a:ext cx="5943467" cy="2369820"/>
+                    </a:xfrm>
+                    <a:prstGeom prst="rect">
+                      <a:avLst/>
+                    </a:prstGeom>
+                  </pic:spPr>
+                </pic:pic>
+              </a:graphicData>
+            </a:graphic>
+            <wp14:sizeRelH relativeFrom="margin">
+              <wp14:pctWidth>0</wp14:pctWidth>
+            </wp14:sizeRelH>
+            <wp14:sizeRelV relativeFrom="margin">
+              <wp14:pctHeight>0</wp14:pctHeight>
+            </wp14:sizeRelV>
+          </wp:anchor>
+        </w:drawing>
       </w:r>
     </w:p>
     <w:p>
@@ -1037,45 +1310,26 @@
           <w:sz w:val="24"/>
           <w:szCs w:val="24"/>
         </w:rPr>
-        <w:t xml:space="preserve"> we believe that we have finished approximately 99% of the database side of the project. </w:t>
-      </w:r>
-      <w:proofErr w:type="gramStart"/>
-      <w:r>
-        <w:rPr>
-          <w:rFonts w:asciiTheme="minorHAnsi" w:eastAsiaTheme="majorEastAsia" w:hAnsiTheme="minorHAnsi" w:cstheme="majorBidi"/>
-          <w:color w:val="0000FF"/>
-          <w:sz w:val="24"/>
-          <w:szCs w:val="24"/>
-        </w:rPr>
-        <w:t>All of</w:t>
-      </w:r>
-      <w:proofErr w:type="gramEnd"/>
-      <w:r>
-        <w:rPr>
-          <w:rFonts w:asciiTheme="minorHAnsi" w:eastAsiaTheme="majorEastAsia" w:hAnsiTheme="minorHAnsi" w:cstheme="majorBidi"/>
-          <w:color w:val="0000FF"/>
-          <w:sz w:val="24"/>
-          <w:szCs w:val="24"/>
-        </w:rPr>
-        <w:t xml:space="preserve"> our main code is written, but it may require some additional tweaks or advanced features before we turn it in for final submission. </w:t>
-      </w:r>
-    </w:p>
-    <w:p>
-      <w:pPr>
-        <w:pStyle w:val="Exerciseindented"/>
-        <w:ind w:left="0"/>
-      </w:pPr>
-    </w:p>
-    <w:p>
-      <w:pPr>
-        <w:pStyle w:val="Exerciseindented"/>
-        <w:ind w:left="0"/>
-      </w:pPr>
-    </w:p>
-    <w:p>
-      <w:pPr>
-        <w:pStyle w:val="Exerciseindented"/>
-      </w:pPr>
+        <w:t xml:space="preserve"> we believe that we have finished approximately 9</w:t>
+      </w:r>
+      <w:r>
+        <w:rPr>
+          <w:rFonts w:asciiTheme="minorHAnsi" w:eastAsiaTheme="majorEastAsia" w:hAnsiTheme="minorHAnsi" w:cstheme="majorBidi"/>
+          <w:color w:val="0000FF"/>
+          <w:sz w:val="24"/>
+          <w:szCs w:val="24"/>
+        </w:rPr>
+        <w:t>0</w:t>
+      </w:r>
+      <w:r>
+        <w:rPr>
+          <w:rFonts w:asciiTheme="minorHAnsi" w:eastAsiaTheme="majorEastAsia" w:hAnsiTheme="minorHAnsi" w:cstheme="majorBidi"/>
+          <w:color w:val="0000FF"/>
+          <w:sz w:val="24"/>
+          <w:szCs w:val="24"/>
+        </w:rPr>
+        <w:t xml:space="preserve">% of the database side of the project. All of our main code is written, but it may require some additional tweaks or advanced features before we turn it in for final submission. </w:t>
+      </w:r>
     </w:p>
     <w:p>
       <w:pPr>
@@ -1214,16 +1468,9 @@
         <w:rPr>
           <w:rFonts w:asciiTheme="minorHAnsi" w:hAnsiTheme="minorHAnsi"/>
         </w:rPr>
-        <w:t>Have you implemented any DML components (INSERT, UPDATE, DELETE) yet in your project (Note that you must have DML components in the final version of your project</w:t>
-      </w:r>
-      <w:proofErr w:type="gramStart"/>
-      <w:r>
-        <w:rPr>
-          <w:rFonts w:asciiTheme="minorHAnsi" w:hAnsiTheme="minorHAnsi"/>
-        </w:rPr>
-        <w:t>).</w:t>
-      </w:r>
-      <w:proofErr w:type="gramEnd"/>
+        <w:lastRenderedPageBreak/>
+        <w:t>Have you implemented any DML components (INSERT, UPDATE, DELETE) yet in your project (Note that you must have DML components in the final version of your project).</w:t>
+      </w:r>
     </w:p>
     <w:p>
       <w:pPr>
@@ -1384,37 +1631,7 @@
           <w:sz w:val="24"/>
           <w:szCs w:val="24"/>
         </w:rPr>
-        <w:t xml:space="preserve">25% done. A lot of the report will </w:t>
-      </w:r>
-      <w:r>
-        <w:rPr>
-          <w:rFonts w:asciiTheme="minorHAnsi" w:eastAsiaTheme="majorEastAsia" w:hAnsiTheme="minorHAnsi" w:cstheme="majorBidi"/>
-          <w:color w:val="0000FF"/>
-          <w:sz w:val="24"/>
-          <w:szCs w:val="24"/>
-        </w:rPr>
-        <w:lastRenderedPageBreak/>
-        <w:t xml:space="preserve">simply be taking </w:t>
-      </w:r>
-      <w:proofErr w:type="gramStart"/>
-      <w:r>
-        <w:rPr>
-          <w:rFonts w:asciiTheme="minorHAnsi" w:eastAsiaTheme="majorEastAsia" w:hAnsiTheme="minorHAnsi" w:cstheme="majorBidi"/>
-          <w:color w:val="0000FF"/>
-          <w:sz w:val="24"/>
-          <w:szCs w:val="24"/>
-        </w:rPr>
-        <w:t>all of</w:t>
-      </w:r>
-      <w:proofErr w:type="gramEnd"/>
-      <w:r>
-        <w:rPr>
-          <w:rFonts w:asciiTheme="minorHAnsi" w:eastAsiaTheme="majorEastAsia" w:hAnsiTheme="minorHAnsi" w:cstheme="majorBidi"/>
-          <w:color w:val="0000FF"/>
-          <w:sz w:val="24"/>
-          <w:szCs w:val="24"/>
-        </w:rPr>
-        <w:t xml:space="preserve"> the processes we have already done and effectively communicating them in a written document. </w:t>
+        <w:t xml:space="preserve">25% done. A lot of the report will simply be taking all of the processes we have already done and effectively communicating them in a written document. </w:t>
       </w:r>
     </w:p>
     <w:p>

--- a/p2-part3-sengstack-eads.docx
+++ b/p2-part3-sengstack-eads.docx
@@ -1,6 +1,6 @@
 
 <file path=word/document.xml><?xml version="1.0" encoding="utf-8"?>
-<w:document xmlns:wpc="http://schemas.microsoft.com/office/word/2010/wordprocessingCanvas" xmlns:cx="http://schemas.microsoft.com/office/drawing/2014/chartex" xmlns:cx1="http://schemas.microsoft.com/office/drawing/2015/9/8/chartex" xmlns:cx2="http://schemas.microsoft.com/office/drawing/2015/10/21/chartex" xmlns:cx3="http://schemas.microsoft.com/office/drawing/2016/5/9/chartex" xmlns:cx4="http://schemas.microsoft.com/office/drawing/2016/5/10/chartex" xmlns:cx5="http://schemas.microsoft.com/office/drawing/2016/5/11/chartex" xmlns:cx6="http://schemas.microsoft.com/office/drawing/2016/5/12/chartex" xmlns:cx7="http://schemas.microsoft.com/office/drawing/2016/5/13/chartex" xmlns:cx8="http://schemas.microsoft.com/office/drawing/2016/5/14/chartex" xmlns:mc="http://schemas.openxmlformats.org/markup-compatibility/2006" xmlns:aink="http://schemas.microsoft.com/office/drawing/2016/ink" xmlns:am3d="http://schemas.microsoft.com/office/drawing/2017/model3d" xmlns:o="urn:schemas-microsoft-com:office:office" xmlns:r="http://schemas.openxmlformats.org/officeDocument/2006/relationships" xmlns:m="http://schemas.openxmlformats.org/officeDocument/2006/math" xmlns:v="urn:schemas-microsoft-com:vml" xmlns:wp14="http://schemas.microsoft.com/office/word/2010/wordprocessingDrawing" xmlns:wp="http://schemas.openxmlformats.org/drawingml/2006/wordprocessingDrawing" xmlns:w10="urn:schemas-microsoft-com:office:word" xmlns:w="http://schemas.openxmlformats.org/wordprocessingml/2006/main" xmlns:w14="http://schemas.microsoft.com/office/word/2010/wordml" xmlns:w15="http://schemas.microsoft.com/office/word/2012/wordml" xmlns:w16cex="http://schemas.microsoft.com/office/word/2018/wordml/cex" xmlns:w16cid="http://schemas.microsoft.com/office/word/2016/wordml/cid" xmlns:w16="http://schemas.microsoft.com/office/word/2018/wordml" xmlns:w16se="http://schemas.microsoft.com/office/word/2015/wordml/symex" xmlns:wpg="http://schemas.microsoft.com/office/word/2010/wordprocessingGroup" xmlns:wpi="http://schemas.microsoft.com/office/word/2010/wordprocessingInk" xmlns:wne="http://schemas.microsoft.com/office/word/2006/wordml" xmlns:wps="http://schemas.microsoft.com/office/word/2010/wordprocessingShape" mc:Ignorable="w14 w15 w16se w16cid w16 w16cex wp14">
+<w:document xmlns:wpc="http://schemas.microsoft.com/office/word/2010/wordprocessingCanvas" xmlns:cx="http://schemas.microsoft.com/office/drawing/2014/chartex" xmlns:cx1="http://schemas.microsoft.com/office/drawing/2015/9/8/chartex" xmlns:cx2="http://schemas.microsoft.com/office/drawing/2015/10/21/chartex" xmlns:cx3="http://schemas.microsoft.com/office/drawing/2016/5/9/chartex" xmlns:cx4="http://schemas.microsoft.com/office/drawing/2016/5/10/chartex" xmlns:cx5="http://schemas.microsoft.com/office/drawing/2016/5/11/chartex" xmlns:cx6="http://schemas.microsoft.com/office/drawing/2016/5/12/chartex" xmlns:cx7="http://schemas.microsoft.com/office/drawing/2016/5/13/chartex" xmlns:cx8="http://schemas.microsoft.com/office/drawing/2016/5/14/chartex" xmlns:mc="http://schemas.openxmlformats.org/markup-compatibility/2006" xmlns:aink="http://schemas.microsoft.com/office/drawing/2016/ink" xmlns:am3d="http://schemas.microsoft.com/office/drawing/2017/model3d" xmlns:o="urn:schemas-microsoft-com:office:office" xmlns:r="http://schemas.openxmlformats.org/officeDocument/2006/relationships" xmlns:m="http://schemas.openxmlformats.org/officeDocument/2006/math" xmlns:v="urn:schemas-microsoft-com:vml" xmlns:wp14="http://schemas.microsoft.com/office/word/2010/wordprocessingDrawing" xmlns:wp="http://schemas.openxmlformats.org/drawingml/2006/wordprocessingDrawing" xmlns:w10="urn:schemas-microsoft-com:office:word" xmlns:w="http://schemas.openxmlformats.org/wordprocessingml/2006/main" xmlns:w14="http://schemas.microsoft.com/office/word/2010/wordml" xmlns:w15="http://schemas.microsoft.com/office/word/2012/wordml" xmlns:w16cex="http://schemas.microsoft.com/office/word/2018/wordml/cex" xmlns:w16cid="http://schemas.microsoft.com/office/word/2016/wordml/cid" xmlns:w16="http://schemas.microsoft.com/office/word/2018/wordml" xmlns:w16sdtdh="http://schemas.microsoft.com/office/word/2020/wordml/sdtdatahash" xmlns:w16se="http://schemas.microsoft.com/office/word/2015/wordml/symex" xmlns:wpg="http://schemas.microsoft.com/office/word/2010/wordprocessingGroup" xmlns:wpi="http://schemas.microsoft.com/office/word/2010/wordprocessingInk" xmlns:wne="http://schemas.microsoft.com/office/word/2006/wordml" xmlns:wps="http://schemas.microsoft.com/office/word/2010/wordprocessingShape" mc:Ignorable="w14 w15 w16se w16cid w16 w16cex w16sdtdh wp14">
   <w:body>
     <w:p>
       <w:pPr>
@@ -914,6 +914,7 @@
       <w:r>
         <w:rPr>
           <w:rFonts w:asciiTheme="minorHAnsi" w:hAnsiTheme="minorHAnsi"/>
+          <w:noProof/>
         </w:rPr>
         <w:drawing>
           <wp:anchor distT="0" distB="0" distL="114300" distR="114300" simplePos="0" relativeHeight="251669504" behindDoc="0" locked="0" layoutInCell="1" allowOverlap="1" wp14:anchorId="2A1EB756" wp14:editId="4ED14A1D">
@@ -975,6 +976,7 @@
       <w:r>
         <w:rPr>
           <w:rFonts w:asciiTheme="minorHAnsi" w:eastAsiaTheme="majorEastAsia" w:hAnsiTheme="minorHAnsi" w:cstheme="majorBidi"/>
+          <w:noProof/>
           <w:color w:val="0000FF"/>
           <w:sz w:val="24"/>
           <w:szCs w:val="24"/>
@@ -1122,6 +1124,7 @@
       <w:r>
         <w:rPr>
           <w:rFonts w:asciiTheme="minorHAnsi" w:eastAsiaTheme="majorEastAsia" w:hAnsiTheme="minorHAnsi" w:cstheme="majorBidi"/>
+          <w:noProof/>
           <w:color w:val="0000FF"/>
           <w:sz w:val="24"/>
           <w:szCs w:val="24"/>
@@ -1180,6 +1183,7 @@
       <w:r>
         <w:rPr>
           <w:rFonts w:asciiTheme="minorHAnsi" w:eastAsiaTheme="majorEastAsia" w:hAnsiTheme="minorHAnsi" w:cstheme="majorBidi"/>
+          <w:noProof/>
           <w:color w:val="0000FF"/>
           <w:sz w:val="24"/>
           <w:szCs w:val="24"/>
@@ -1420,6 +1424,215 @@
     <w:p>
       <w:pPr>
         <w:pStyle w:val="Exerciseindented"/>
+        <w:ind w:left="1440"/>
+        <w:rPr>
+          <w:rFonts w:asciiTheme="minorHAnsi" w:eastAsiaTheme="majorEastAsia" w:hAnsiTheme="minorHAnsi" w:cstheme="majorBidi"/>
+          <w:color w:val="0000FF"/>
+          <w:sz w:val="24"/>
+          <w:szCs w:val="24"/>
+        </w:rPr>
+      </w:pPr>
+      <w:r>
+        <w:rPr>
+          <w:rFonts w:asciiTheme="minorHAnsi" w:eastAsiaTheme="majorEastAsia" w:hAnsiTheme="minorHAnsi" w:cstheme="majorBidi"/>
+          <w:color w:val="0000FF"/>
+          <w:sz w:val="24"/>
+          <w:szCs w:val="24"/>
+        </w:rPr>
+        <w:t xml:space="preserve">Attached below are screenshot of three of the pages from our Tableau front end application, one showing a table of the number of tweets </w:t>
+      </w:r>
+      <w:r>
+        <w:rPr>
+          <w:rFonts w:asciiTheme="minorHAnsi" w:eastAsiaTheme="majorEastAsia" w:hAnsiTheme="minorHAnsi" w:cstheme="majorBidi"/>
+          <w:color w:val="0000FF"/>
+          <w:sz w:val="24"/>
+          <w:szCs w:val="24"/>
+        </w:rPr>
+        <w:lastRenderedPageBreak/>
+        <w:t>from different sources, another showing a table of the number of votes each candidate got by state, and the last showing a map of the distribution of votes across each state by candidate.</w:t>
+      </w:r>
+    </w:p>
+    <w:p>
+      <w:pPr>
+        <w:pStyle w:val="Exerciseindented"/>
+        <w:ind w:left="1440"/>
+        <w:rPr>
+          <w:rFonts w:asciiTheme="minorHAnsi" w:hAnsiTheme="minorHAnsi"/>
+        </w:rPr>
+      </w:pPr>
+    </w:p>
+    <w:p>
+      <w:pPr>
+        <w:pStyle w:val="Exerciseindented"/>
+        <w:ind w:left="0"/>
+        <w:rPr>
+          <w:rFonts w:asciiTheme="minorHAnsi" w:hAnsiTheme="minorHAnsi"/>
+        </w:rPr>
+      </w:pPr>
+      <w:r>
+        <w:drawing>
+          <wp:inline distT="0" distB="0" distL="0" distR="0" wp14:anchorId="10D13ED8" wp14:editId="42A9C844">
+            <wp:extent cx="5486400" cy="2933065"/>
+            <wp:effectExtent l="0" t="0" r="0" b="635"/>
+            <wp:docPr id="8" name="Picture 8"/>
+            <wp:cNvGraphicFramePr>
+              <a:graphicFrameLocks xmlns:a="http://schemas.openxmlformats.org/drawingml/2006/main" noChangeAspect="1"/>
+            </wp:cNvGraphicFramePr>
+            <a:graphic xmlns:a="http://schemas.openxmlformats.org/drawingml/2006/main">
+              <a:graphicData uri="http://schemas.openxmlformats.org/drawingml/2006/picture">
+                <pic:pic xmlns:pic="http://schemas.openxmlformats.org/drawingml/2006/picture">
+                  <pic:nvPicPr>
+                    <pic:cNvPr id="1" name=""/>
+                    <pic:cNvPicPr/>
+                  </pic:nvPicPr>
+                  <pic:blipFill>
+                    <a:blip r:embed="rId15"/>
+                    <a:stretch>
+                      <a:fillRect/>
+                    </a:stretch>
+                  </pic:blipFill>
+                  <pic:spPr>
+                    <a:xfrm>
+                      <a:off x="0" y="0"/>
+                      <a:ext cx="5486400" cy="2933065"/>
+                    </a:xfrm>
+                    <a:prstGeom prst="rect">
+                      <a:avLst/>
+                    </a:prstGeom>
+                  </pic:spPr>
+                </pic:pic>
+              </a:graphicData>
+            </a:graphic>
+          </wp:inline>
+        </w:drawing>
+      </w:r>
+    </w:p>
+    <w:p>
+      <w:pPr>
+        <w:pStyle w:val="Exerciseindented"/>
+        <w:ind w:left="0"/>
+        <w:rPr>
+          <w:rFonts w:asciiTheme="minorHAnsi" w:hAnsiTheme="minorHAnsi"/>
+        </w:rPr>
+      </w:pPr>
+    </w:p>
+    <w:p>
+      <w:pPr>
+        <w:pStyle w:val="Exerciseindented"/>
+        <w:ind w:left="0"/>
+        <w:rPr>
+          <w:rFonts w:asciiTheme="minorHAnsi" w:hAnsiTheme="minorHAnsi"/>
+        </w:rPr>
+      </w:pPr>
+      <w:r>
+        <w:drawing>
+          <wp:inline distT="0" distB="0" distL="0" distR="0" wp14:anchorId="2C905C97" wp14:editId="24694788">
+            <wp:extent cx="5486400" cy="2940050"/>
+            <wp:effectExtent l="0" t="0" r="0" b="0"/>
+            <wp:docPr id="7" name="Picture 7"/>
+            <wp:cNvGraphicFramePr>
+              <a:graphicFrameLocks xmlns:a="http://schemas.openxmlformats.org/drawingml/2006/main" noChangeAspect="1"/>
+            </wp:cNvGraphicFramePr>
+            <a:graphic xmlns:a="http://schemas.openxmlformats.org/drawingml/2006/main">
+              <a:graphicData uri="http://schemas.openxmlformats.org/drawingml/2006/picture">
+                <pic:pic xmlns:pic="http://schemas.openxmlformats.org/drawingml/2006/picture">
+                  <pic:nvPicPr>
+                    <pic:cNvPr id="1" name=""/>
+                    <pic:cNvPicPr/>
+                  </pic:nvPicPr>
+                  <pic:blipFill>
+                    <a:blip r:embed="rId16"/>
+                    <a:stretch>
+                      <a:fillRect/>
+                    </a:stretch>
+                  </pic:blipFill>
+                  <pic:spPr>
+                    <a:xfrm>
+                      <a:off x="0" y="0"/>
+                      <a:ext cx="5486400" cy="2940050"/>
+                    </a:xfrm>
+                    <a:prstGeom prst="rect">
+                      <a:avLst/>
+                    </a:prstGeom>
+                  </pic:spPr>
+                </pic:pic>
+              </a:graphicData>
+            </a:graphic>
+          </wp:inline>
+        </w:drawing>
+      </w:r>
+    </w:p>
+    <w:p>
+      <w:pPr>
+        <w:pStyle w:val="Exerciseindented"/>
+        <w:ind w:left="0"/>
+        <w:rPr>
+          <w:rFonts w:asciiTheme="minorHAnsi" w:hAnsiTheme="minorHAnsi"/>
+        </w:rPr>
+      </w:pPr>
+    </w:p>
+    <w:p>
+      <w:pPr>
+        <w:pStyle w:val="Exerciseindented"/>
+        <w:ind w:left="0"/>
+        <w:rPr>
+          <w:rFonts w:asciiTheme="minorHAnsi" w:hAnsiTheme="minorHAnsi"/>
+        </w:rPr>
+      </w:pPr>
+      <w:r>
+        <w:rPr>
+          <w:noProof/>
+        </w:rPr>
+        <w:lastRenderedPageBreak/>
+        <w:drawing>
+          <wp:inline distT="0" distB="0" distL="0" distR="0" wp14:anchorId="1C1CEA47" wp14:editId="55E2BCD3">
+            <wp:extent cx="5486400" cy="2936240"/>
+            <wp:effectExtent l="0" t="0" r="0" b="0"/>
+            <wp:docPr id="6" name="Picture 6"/>
+            <wp:cNvGraphicFramePr>
+              <a:graphicFrameLocks xmlns:a="http://schemas.openxmlformats.org/drawingml/2006/main" noChangeAspect="1"/>
+            </wp:cNvGraphicFramePr>
+            <a:graphic xmlns:a="http://schemas.openxmlformats.org/drawingml/2006/main">
+              <a:graphicData uri="http://schemas.openxmlformats.org/drawingml/2006/picture">
+                <pic:pic xmlns:pic="http://schemas.openxmlformats.org/drawingml/2006/picture">
+                  <pic:nvPicPr>
+                    <pic:cNvPr id="1" name=""/>
+                    <pic:cNvPicPr/>
+                  </pic:nvPicPr>
+                  <pic:blipFill>
+                    <a:blip r:embed="rId17"/>
+                    <a:stretch>
+                      <a:fillRect/>
+                    </a:stretch>
+                  </pic:blipFill>
+                  <pic:spPr>
+                    <a:xfrm>
+                      <a:off x="0" y="0"/>
+                      <a:ext cx="5486400" cy="2936240"/>
+                    </a:xfrm>
+                    <a:prstGeom prst="rect">
+                      <a:avLst/>
+                    </a:prstGeom>
+                  </pic:spPr>
+                </pic:pic>
+              </a:graphicData>
+            </a:graphic>
+          </wp:inline>
+        </w:drawing>
+      </w:r>
+    </w:p>
+    <w:p>
+      <w:pPr>
+        <w:pStyle w:val="Exerciseindented"/>
+        <w:ind w:left="0"/>
+        <w:rPr>
+          <w:rFonts w:asciiTheme="minorHAnsi" w:hAnsiTheme="minorHAnsi"/>
+        </w:rPr>
+      </w:pPr>
+    </w:p>
+    <w:p>
+      <w:pPr>
+        <w:pStyle w:val="Exerciseindented"/>
         <w:numPr>
           <w:ilvl w:val="2"/>
           <w:numId w:val="3"/>
@@ -1456,6 +1669,73 @@
     <w:p>
       <w:pPr>
         <w:pStyle w:val="Exerciseindented"/>
+        <w:ind w:left="0"/>
+        <w:rPr>
+          <w:rFonts w:asciiTheme="minorHAnsi" w:hAnsiTheme="minorHAnsi"/>
+        </w:rPr>
+      </w:pPr>
+      <w:r>
+        <w:rPr>
+          <w:noProof/>
+        </w:rPr>
+        <w:drawing>
+          <wp:inline distT="0" distB="0" distL="0" distR="0" wp14:anchorId="5E91EA64" wp14:editId="31065A3B">
+            <wp:extent cx="5486400" cy="2930525"/>
+            <wp:effectExtent l="0" t="0" r="0" b="3175"/>
+            <wp:docPr id="9" name="Picture 9"/>
+            <wp:cNvGraphicFramePr>
+              <a:graphicFrameLocks xmlns:a="http://schemas.openxmlformats.org/drawingml/2006/main" noChangeAspect="1"/>
+            </wp:cNvGraphicFramePr>
+            <a:graphic xmlns:a="http://schemas.openxmlformats.org/drawingml/2006/main">
+              <a:graphicData uri="http://schemas.openxmlformats.org/drawingml/2006/picture">
+                <pic:pic xmlns:pic="http://schemas.openxmlformats.org/drawingml/2006/picture">
+                  <pic:nvPicPr>
+                    <pic:cNvPr id="1" name=""/>
+                    <pic:cNvPicPr/>
+                  </pic:nvPicPr>
+                  <pic:blipFill>
+                    <a:blip r:embed="rId18"/>
+                    <a:stretch>
+                      <a:fillRect/>
+                    </a:stretch>
+                  </pic:blipFill>
+                  <pic:spPr>
+                    <a:xfrm>
+                      <a:off x="0" y="0"/>
+                      <a:ext cx="5486400" cy="2930525"/>
+                    </a:xfrm>
+                    <a:prstGeom prst="rect">
+                      <a:avLst/>
+                    </a:prstGeom>
+                  </pic:spPr>
+                </pic:pic>
+              </a:graphicData>
+            </a:graphic>
+          </wp:inline>
+        </w:drawing>
+      </w:r>
+    </w:p>
+    <w:p>
+      <w:pPr>
+        <w:pStyle w:val="Exerciseindented"/>
+        <w:ind w:left="1440"/>
+        <w:rPr>
+          <w:rFonts w:asciiTheme="minorHAnsi" w:hAnsiTheme="minorHAnsi"/>
+        </w:rPr>
+      </w:pPr>
+      <w:r>
+        <w:rPr>
+          <w:rFonts w:asciiTheme="minorHAnsi" w:eastAsiaTheme="majorEastAsia" w:hAnsiTheme="minorHAnsi" w:cstheme="majorBidi"/>
+          <w:color w:val="0000FF"/>
+          <w:sz w:val="24"/>
+          <w:szCs w:val="24"/>
+        </w:rPr>
+        <w:t xml:space="preserve">This is a screenshot of the view called Votes By State, which takes the State column from the candidate_party table and candidate column from the election_results table and displays the total votes from each state for each candidate color-coded by which candidate won each state. </w:t>
+      </w:r>
+    </w:p>
+    <w:p>
+      <w:pPr>
+        <w:pStyle w:val="Exerciseindented"/>
         <w:numPr>
           <w:ilvl w:val="2"/>
           <w:numId w:val="3"/>
@@ -1475,11 +1755,40 @@
     <w:p>
       <w:pPr>
         <w:pStyle w:val="Exerciseindented"/>
-        <w:ind w:left="1080"/>
-        <w:rPr>
-          <w:rFonts w:asciiTheme="minorHAnsi" w:hAnsiTheme="minorHAnsi"/>
-        </w:rPr>
-      </w:pPr>
+        <w:ind w:left="1440"/>
+        <w:rPr>
+          <w:rFonts w:asciiTheme="minorHAnsi" w:hAnsiTheme="minorHAnsi"/>
+        </w:rPr>
+      </w:pPr>
+      <w:r>
+        <w:rPr>
+          <w:rFonts w:asciiTheme="minorHAnsi" w:eastAsiaTheme="majorEastAsia" w:hAnsiTheme="minorHAnsi" w:cstheme="majorBidi"/>
+          <w:color w:val="0000FF"/>
+          <w:sz w:val="24"/>
+          <w:szCs w:val="24"/>
+        </w:rPr>
+        <w:t xml:space="preserve">We have not figure out a way to implement any DML components into our Tableau interface yet, but we are asking around to see if any of the second years who used Tableau in this project last year </w:t>
+      </w:r>
+      <w:bookmarkStart w:id="0" w:name="_Hlk69236087"/>
+      <w:r>
+        <w:rPr>
+          <w:rFonts w:asciiTheme="minorHAnsi" w:eastAsiaTheme="majorEastAsia" w:hAnsiTheme="minorHAnsi" w:cstheme="majorBidi"/>
+          <w:color w:val="0000FF"/>
+          <w:sz w:val="24"/>
+          <w:szCs w:val="24"/>
+        </w:rPr>
+        <w:t xml:space="preserve">have any </w:t>
+      </w:r>
+      <w:bookmarkEnd w:id="0"/>
+      <w:r>
+        <w:rPr>
+          <w:rFonts w:asciiTheme="minorHAnsi" w:eastAsiaTheme="majorEastAsia" w:hAnsiTheme="minorHAnsi" w:cstheme="majorBidi"/>
+          <w:color w:val="0000FF"/>
+          <w:sz w:val="24"/>
+          <w:szCs w:val="24"/>
+        </w:rPr>
+        <w:t xml:space="preserve">advice on how we can include INSERTs, UPDATEs, or DELETEs in our final submission of the project. </w:t>
+      </w:r>
     </w:p>
     <w:p>
       <w:pPr>
@@ -1568,10 +1877,29 @@
     <w:p>
       <w:pPr>
         <w:pStyle w:val="Exerciseindented"/>
-        <w:rPr>
-          <w:rFonts w:asciiTheme="minorHAnsi" w:hAnsiTheme="minorHAnsi"/>
-        </w:rPr>
-      </w:pPr>
+        <w:ind w:left="810"/>
+        <w:rPr>
+          <w:rFonts w:asciiTheme="minorHAnsi" w:hAnsiTheme="minorHAnsi"/>
+        </w:rPr>
+      </w:pPr>
+      <w:r>
+        <w:rPr>
+          <w:rFonts w:asciiTheme="minorHAnsi" w:eastAsiaTheme="majorEastAsia" w:hAnsiTheme="minorHAnsi" w:cstheme="majorBidi"/>
+          <w:color w:val="0000FF"/>
+          <w:sz w:val="24"/>
+          <w:szCs w:val="24"/>
+        </w:rPr>
+        <w:t>written document.</w:t>
+      </w:r>
+      <w:r>
+        <w:rPr>
+          <w:rFonts w:asciiTheme="minorHAnsi" w:eastAsiaTheme="majorEastAsia" w:hAnsiTheme="minorHAnsi" w:cstheme="majorBidi"/>
+          <w:color w:val="0000FF"/>
+          <w:sz w:val="24"/>
+          <w:szCs w:val="24"/>
+        </w:rPr>
+        <w:t xml:space="preserve"> The front-end application is becoming a lot more complicated than we originally anticipated. We figured out how to include multiple pages and views in our final product, but we do not know how to include DML, stored procedures, or any other advanced features in the final Tableau application. We will ask the second years how they did it in their project last year and if they have any advice on how we could implement those features in our final product. Contrary to what we thought last week, the front-end side of the project is about 45% done, especially if we have to come up with another way to add DML into the final output of the application outside of Tableau. </w:t>
+      </w:r>
     </w:p>
     <w:p>
       <w:pPr>
@@ -1631,8 +1959,19 @@
           <w:sz w:val="24"/>
           <w:szCs w:val="24"/>
         </w:rPr>
-        <w:t xml:space="preserve">25% done. A lot of the report will simply be taking all of the processes we have already done and effectively communicating them in a written document. </w:t>
-      </w:r>
+        <w:t xml:space="preserve">25% done. A lot of the report will simply be taking all of the processes we have already done and effectively communicating them in a </w:t>
+      </w:r>
+      <w:bookmarkStart w:id="1" w:name="_Hlk69224634"/>
+      <w:r>
+        <w:rPr>
+          <w:rFonts w:asciiTheme="minorHAnsi" w:eastAsiaTheme="majorEastAsia" w:hAnsiTheme="minorHAnsi" w:cstheme="majorBidi"/>
+          <w:color w:val="0000FF"/>
+          <w:sz w:val="24"/>
+          <w:szCs w:val="24"/>
+        </w:rPr>
+        <w:t xml:space="preserve">written document. </w:t>
+      </w:r>
+      <w:bookmarkEnd w:id="1"/>
     </w:p>
     <w:p>
       <w:pPr>
@@ -1899,7 +2238,15 @@
           <w:rFonts w:cs="Helvetica"/>
           <w:color w:val="FF0000"/>
         </w:rPr>
-        <w:t xml:space="preserve">submission text box. </w:t>
+        <w:t xml:space="preserve">submission </w:t>
+      </w:r>
+      <w:r>
+        <w:rPr>
+          <w:rFonts w:cs="Helvetica"/>
+          <w:color w:val="FF0000"/>
+        </w:rPr>
+        <w:lastRenderedPageBreak/>
+        <w:t xml:space="preserve">text box. </w:t>
       </w:r>
     </w:p>
     <w:p>
@@ -2064,7 +2411,7 @@
 </file>
 
 <file path=word/numbering.xml><?xml version="1.0" encoding="utf-8"?>
-<w:numbering xmlns:wpc="http://schemas.microsoft.com/office/word/2010/wordprocessingCanvas" xmlns:cx="http://schemas.microsoft.com/office/drawing/2014/chartex" xmlns:cx1="http://schemas.microsoft.com/office/drawing/2015/9/8/chartex" xmlns:cx2="http://schemas.microsoft.com/office/drawing/2015/10/21/chartex" xmlns:cx3="http://schemas.microsoft.com/office/drawing/2016/5/9/chartex" xmlns:cx4="http://schemas.microsoft.com/office/drawing/2016/5/10/chartex" xmlns:cx5="http://schemas.microsoft.com/office/drawing/2016/5/11/chartex" xmlns:cx6="http://schemas.microsoft.com/office/drawing/2016/5/12/chartex" xmlns:cx7="http://schemas.microsoft.com/office/drawing/2016/5/13/chartex" xmlns:cx8="http://schemas.microsoft.com/office/drawing/2016/5/14/chartex" xmlns:mc="http://schemas.openxmlformats.org/markup-compatibility/2006" xmlns:aink="http://schemas.microsoft.com/office/drawing/2016/ink" xmlns:am3d="http://schemas.microsoft.com/office/drawing/2017/model3d" xmlns:o="urn:schemas-microsoft-com:office:office" xmlns:r="http://schemas.openxmlformats.org/officeDocument/2006/relationships" xmlns:m="http://schemas.openxmlformats.org/officeDocument/2006/math" xmlns:v="urn:schemas-microsoft-com:vml" xmlns:wp14="http://schemas.microsoft.com/office/word/2010/wordprocessingDrawing" xmlns:wp="http://schemas.openxmlformats.org/drawingml/2006/wordprocessingDrawing" xmlns:w10="urn:schemas-microsoft-com:office:word" xmlns:w="http://schemas.openxmlformats.org/wordprocessingml/2006/main" xmlns:w14="http://schemas.microsoft.com/office/word/2010/wordml" xmlns:w15="http://schemas.microsoft.com/office/word/2012/wordml" xmlns:w16cex="http://schemas.microsoft.com/office/word/2018/wordml/cex" xmlns:w16cid="http://schemas.microsoft.com/office/word/2016/wordml/cid" xmlns:w16="http://schemas.microsoft.com/office/word/2018/wordml" xmlns:w16se="http://schemas.microsoft.com/office/word/2015/wordml/symex" xmlns:wpg="http://schemas.microsoft.com/office/word/2010/wordprocessingGroup" xmlns:wpi="http://schemas.microsoft.com/office/word/2010/wordprocessingInk" xmlns:wne="http://schemas.microsoft.com/office/word/2006/wordml" xmlns:wps="http://schemas.microsoft.com/office/word/2010/wordprocessingShape" mc:Ignorable="w14 w15 w16se w16cid w16 w16cex wp14">
+<w:numbering xmlns:wpc="http://schemas.microsoft.com/office/word/2010/wordprocessingCanvas" xmlns:cx="http://schemas.microsoft.com/office/drawing/2014/chartex" xmlns:cx1="http://schemas.microsoft.com/office/drawing/2015/9/8/chartex" xmlns:cx2="http://schemas.microsoft.com/office/drawing/2015/10/21/chartex" xmlns:cx3="http://schemas.microsoft.com/office/drawing/2016/5/9/chartex" xmlns:cx4="http://schemas.microsoft.com/office/drawing/2016/5/10/chartex" xmlns:cx5="http://schemas.microsoft.com/office/drawing/2016/5/11/chartex" xmlns:cx6="http://schemas.microsoft.com/office/drawing/2016/5/12/chartex" xmlns:cx7="http://schemas.microsoft.com/office/drawing/2016/5/13/chartex" xmlns:cx8="http://schemas.microsoft.com/office/drawing/2016/5/14/chartex" xmlns:mc="http://schemas.openxmlformats.org/markup-compatibility/2006" xmlns:aink="http://schemas.microsoft.com/office/drawing/2016/ink" xmlns:am3d="http://schemas.microsoft.com/office/drawing/2017/model3d" xmlns:o="urn:schemas-microsoft-com:office:office" xmlns:r="http://schemas.openxmlformats.org/officeDocument/2006/relationships" xmlns:m="http://schemas.openxmlformats.org/officeDocument/2006/math" xmlns:v="urn:schemas-microsoft-com:vml" xmlns:wp14="http://schemas.microsoft.com/office/word/2010/wordprocessingDrawing" xmlns:wp="http://schemas.openxmlformats.org/drawingml/2006/wordprocessingDrawing" xmlns:w10="urn:schemas-microsoft-com:office:word" xmlns:w="http://schemas.openxmlformats.org/wordprocessingml/2006/main" xmlns:w14="http://schemas.microsoft.com/office/word/2010/wordml" xmlns:w15="http://schemas.microsoft.com/office/word/2012/wordml" xmlns:w16cex="http://schemas.microsoft.com/office/word/2018/wordml/cex" xmlns:w16cid="http://schemas.microsoft.com/office/word/2016/wordml/cid" xmlns:w16="http://schemas.microsoft.com/office/word/2018/wordml" xmlns:w16sdtdh="http://schemas.microsoft.com/office/word/2020/wordml/sdtdatahash" xmlns:w16se="http://schemas.microsoft.com/office/word/2015/wordml/symex" xmlns:wpg="http://schemas.microsoft.com/office/word/2010/wordprocessingGroup" xmlns:wpi="http://schemas.microsoft.com/office/word/2010/wordprocessingInk" xmlns:wne="http://schemas.microsoft.com/office/word/2006/wordml" xmlns:wps="http://schemas.microsoft.com/office/word/2010/wordprocessingShape" mc:Ignorable="w14 w15 w16se w16cid w16 w16cex w16sdtdh wp14">
   <w:abstractNum w:abstractNumId="0" w15:restartNumberingAfterBreak="0">
     <w:nsid w:val="13B83500"/>
     <w:multiLevelType w:val="hybridMultilevel"/>
@@ -2782,7 +3129,7 @@
 </file>
 
 <file path=word/styles.xml><?xml version="1.0" encoding="utf-8"?>
-<w:styles xmlns:mc="http://schemas.openxmlformats.org/markup-compatibility/2006" xmlns:r="http://schemas.openxmlformats.org/officeDocument/2006/relationships" xmlns:w="http://schemas.openxmlformats.org/wordprocessingml/2006/main" xmlns:w14="http://schemas.microsoft.com/office/word/2010/wordml" xmlns:w15="http://schemas.microsoft.com/office/word/2012/wordml" xmlns:w16cex="http://schemas.microsoft.com/office/word/2018/wordml/cex" xmlns:w16cid="http://schemas.microsoft.com/office/word/2016/wordml/cid" xmlns:w16="http://schemas.microsoft.com/office/word/2018/wordml" xmlns:w16se="http://schemas.microsoft.com/office/word/2015/wordml/symex" mc:Ignorable="w14 w15 w16se w16cid w16 w16cex">
+<w:styles xmlns:mc="http://schemas.openxmlformats.org/markup-compatibility/2006" xmlns:r="http://schemas.openxmlformats.org/officeDocument/2006/relationships" xmlns:w="http://schemas.openxmlformats.org/wordprocessingml/2006/main" xmlns:w14="http://schemas.microsoft.com/office/word/2010/wordml" xmlns:w15="http://schemas.microsoft.com/office/word/2012/wordml" xmlns:w16cex="http://schemas.microsoft.com/office/word/2018/wordml/cex" xmlns:w16cid="http://schemas.microsoft.com/office/word/2016/wordml/cid" xmlns:w16="http://schemas.microsoft.com/office/word/2018/wordml" xmlns:w16sdtdh="http://schemas.microsoft.com/office/word/2020/wordml/sdtdatahash" xmlns:w16se="http://schemas.microsoft.com/office/word/2015/wordml/symex" mc:Ignorable="w14 w15 w16se w16cid w16 w16cex w16sdtdh">
   <w:docDefaults>
     <w:rPrDefault>
       <w:rPr>

--- a/p2-part3-sengstack-eads.docx
+++ b/p2-part3-sengstack-eads.docx
@@ -1439,7 +1439,16 @@
           <w:sz w:val="24"/>
           <w:szCs w:val="24"/>
         </w:rPr>
-        <w:t xml:space="preserve">Attached below are screenshot of three of the pages from our Tableau front end application, one showing a table of the number of tweets </w:t>
+        <w:t xml:space="preserve">Attached below are screenshot of three of the </w:t>
+      </w:r>
+      <w:r>
+        <w:rPr>
+          <w:rFonts w:asciiTheme="minorHAnsi" w:eastAsiaTheme="majorEastAsia" w:hAnsiTheme="minorHAnsi" w:cstheme="majorBidi"/>
+          <w:color w:val="0000FF"/>
+          <w:sz w:val="24"/>
+          <w:szCs w:val="24"/>
+        </w:rPr>
+        <w:t xml:space="preserve">UI pages we have in our amended PHP front-end application. The first one is of the insert a </w:t>
       </w:r>
       <w:r>
         <w:rPr>
@@ -1449,7 +1458,7 @@
           <w:szCs w:val="24"/>
         </w:rPr>
         <w:lastRenderedPageBreak/>
-        <w:t>from different sources, another showing a table of the number of votes each candidate got by state, and the last showing a map of the distribution of votes across each state by candidate.</w:t>
+        <w:t>tweet page, the second is of our delete a tweet page, and the third is of one of our stored procedures that shows you the percentages of tweets by state.</w:t>
       </w:r>
     </w:p>
     <w:p>
@@ -1470,11 +1479,14 @@
         </w:rPr>
       </w:pPr>
       <w:r>
+        <w:rPr>
+          <w:noProof/>
+        </w:rPr>
         <w:drawing>
-          <wp:inline distT="0" distB="0" distL="0" distR="0" wp14:anchorId="10D13ED8" wp14:editId="42A9C844">
-            <wp:extent cx="5486400" cy="2933065"/>
-            <wp:effectExtent l="0" t="0" r="0" b="635"/>
-            <wp:docPr id="8" name="Picture 8"/>
+          <wp:inline distT="0" distB="0" distL="0" distR="0" wp14:anchorId="42C8B322" wp14:editId="75D6B283">
+            <wp:extent cx="5486400" cy="2941955"/>
+            <wp:effectExtent l="0" t="0" r="0" b="0"/>
+            <wp:docPr id="15" name="Picture 15"/>
             <wp:cNvGraphicFramePr>
               <a:graphicFrameLocks xmlns:a="http://schemas.openxmlformats.org/drawingml/2006/main" noChangeAspect="1"/>
             </wp:cNvGraphicFramePr>
@@ -1494,7 +1506,7 @@
                   <pic:spPr>
                     <a:xfrm>
                       <a:off x="0" y="0"/>
-                      <a:ext cx="5486400" cy="2933065"/>
+                      <a:ext cx="5486400" cy="2941955"/>
                     </a:xfrm>
                     <a:prstGeom prst="rect">
                       <a:avLst/>
@@ -1526,10 +1538,10 @@
       </w:pPr>
       <w:r>
         <w:drawing>
-          <wp:inline distT="0" distB="0" distL="0" distR="0" wp14:anchorId="2C905C97" wp14:editId="24694788">
-            <wp:extent cx="5486400" cy="2940050"/>
-            <wp:effectExtent l="0" t="0" r="0" b="0"/>
-            <wp:docPr id="7" name="Picture 7"/>
+          <wp:inline distT="0" distB="0" distL="0" distR="0" wp14:anchorId="1691B06C" wp14:editId="10FDA3AA">
+            <wp:extent cx="5486400" cy="2948940"/>
+            <wp:effectExtent l="0" t="0" r="0" b="3810"/>
+            <wp:docPr id="16" name="Picture 16"/>
             <wp:cNvGraphicFramePr>
               <a:graphicFrameLocks xmlns:a="http://schemas.openxmlformats.org/drawingml/2006/main" noChangeAspect="1"/>
             </wp:cNvGraphicFramePr>
@@ -1549,7 +1561,7 @@
                   <pic:spPr>
                     <a:xfrm>
                       <a:off x="0" y="0"/>
-                      <a:ext cx="5486400" cy="2940050"/>
+                      <a:ext cx="5486400" cy="2948940"/>
                     </a:xfrm>
                     <a:prstGeom prst="rect">
                       <a:avLst/>
@@ -1580,15 +1592,12 @@
         </w:rPr>
       </w:pPr>
       <w:r>
-        <w:rPr>
-          <w:noProof/>
-        </w:rPr>
         <w:lastRenderedPageBreak/>
         <w:drawing>
-          <wp:inline distT="0" distB="0" distL="0" distR="0" wp14:anchorId="1C1CEA47" wp14:editId="55E2BCD3">
-            <wp:extent cx="5486400" cy="2936240"/>
-            <wp:effectExtent l="0" t="0" r="0" b="0"/>
-            <wp:docPr id="6" name="Picture 6"/>
+          <wp:inline distT="0" distB="0" distL="0" distR="0" wp14:anchorId="3A27F45F" wp14:editId="7DC58BB4">
+            <wp:extent cx="5486400" cy="2946400"/>
+            <wp:effectExtent l="0" t="0" r="0" b="6350"/>
+            <wp:docPr id="17" name="Picture 17"/>
             <wp:cNvGraphicFramePr>
               <a:graphicFrameLocks xmlns:a="http://schemas.openxmlformats.org/drawingml/2006/main" noChangeAspect="1"/>
             </wp:cNvGraphicFramePr>
@@ -1608,7 +1617,7 @@
                   <pic:spPr>
                     <a:xfrm>
                       <a:off x="0" y="0"/>
-                      <a:ext cx="5486400" cy="2936240"/>
+                      <a:ext cx="5486400" cy="2946400"/>
                     </a:xfrm>
                     <a:prstGeom prst="rect">
                       <a:avLst/>
@@ -1718,19 +1727,107 @@
     <w:p>
       <w:pPr>
         <w:pStyle w:val="Exerciseindented"/>
+        <w:ind w:left="0"/>
+        <w:rPr>
+          <w:rFonts w:asciiTheme="minorHAnsi" w:hAnsiTheme="minorHAnsi"/>
+        </w:rPr>
+      </w:pPr>
+    </w:p>
+    <w:p>
+      <w:pPr>
+        <w:pStyle w:val="Exerciseindented"/>
         <w:ind w:left="1440"/>
         <w:rPr>
-          <w:rFonts w:asciiTheme="minorHAnsi" w:hAnsiTheme="minorHAnsi"/>
-        </w:rPr>
-      </w:pPr>
-      <w:r>
-        <w:rPr>
-          <w:rFonts w:asciiTheme="minorHAnsi" w:eastAsiaTheme="majorEastAsia" w:hAnsiTheme="minorHAnsi" w:cstheme="majorBidi"/>
-          <w:color w:val="0000FF"/>
-          <w:sz w:val="24"/>
-          <w:szCs w:val="24"/>
-        </w:rPr>
-        <w:t xml:space="preserve">This is a screenshot of the view called Votes By State, which takes the State column from the candidate_party table and candidate column from the election_results table and displays the total votes from each state for each candidate color-coded by which candidate won each state. </w:t>
+          <w:rFonts w:asciiTheme="minorHAnsi" w:eastAsiaTheme="majorEastAsia" w:hAnsiTheme="minorHAnsi" w:cstheme="majorBidi"/>
+          <w:color w:val="0000FF"/>
+          <w:sz w:val="24"/>
+          <w:szCs w:val="24"/>
+        </w:rPr>
+      </w:pPr>
+      <w:r>
+        <w:rPr>
+          <w:rFonts w:asciiTheme="minorHAnsi" w:eastAsiaTheme="majorEastAsia" w:hAnsiTheme="minorHAnsi" w:cstheme="majorBidi"/>
+          <w:color w:val="0000FF"/>
+          <w:sz w:val="24"/>
+          <w:szCs w:val="24"/>
+        </w:rPr>
+        <w:t xml:space="preserve">This is a screenshot of the view called Votes By State, which takes the State column from the candidate_party table and candidate column from the election_results table and displays the total votes from each state for each candidate color-coded by which candidate </w:t>
+      </w:r>
+      <w:bookmarkStart w:id="0" w:name="_Hlk69317820"/>
+      <w:r>
+        <w:rPr>
+          <w:rFonts w:asciiTheme="minorHAnsi" w:eastAsiaTheme="majorEastAsia" w:hAnsiTheme="minorHAnsi" w:cstheme="majorBidi"/>
+          <w:color w:val="0000FF"/>
+          <w:sz w:val="24"/>
+          <w:szCs w:val="24"/>
+        </w:rPr>
+        <w:t xml:space="preserve">won each state. </w:t>
+      </w:r>
+      <w:bookmarkEnd w:id="0"/>
+    </w:p>
+    <w:p>
+      <w:pPr>
+        <w:pStyle w:val="Exerciseindented"/>
+        <w:ind w:left="0"/>
+        <w:rPr>
+          <w:rFonts w:asciiTheme="minorHAnsi" w:hAnsiTheme="minorHAnsi"/>
+        </w:rPr>
+      </w:pPr>
+      <w:r>
+        <w:lastRenderedPageBreak/>
+        <w:drawing>
+          <wp:inline distT="0" distB="0" distL="0" distR="0" wp14:anchorId="1E2E62D3" wp14:editId="7DC549F0">
+            <wp:extent cx="5486400" cy="2948940"/>
+            <wp:effectExtent l="0" t="0" r="0" b="3810"/>
+            <wp:docPr id="19" name="Picture 19"/>
+            <wp:cNvGraphicFramePr>
+              <a:graphicFrameLocks xmlns:a="http://schemas.openxmlformats.org/drawingml/2006/main" noChangeAspect="1"/>
+            </wp:cNvGraphicFramePr>
+            <a:graphic xmlns:a="http://schemas.openxmlformats.org/drawingml/2006/main">
+              <a:graphicData uri="http://schemas.openxmlformats.org/drawingml/2006/picture">
+                <pic:pic xmlns:pic="http://schemas.openxmlformats.org/drawingml/2006/picture">
+                  <pic:nvPicPr>
+                    <pic:cNvPr id="1" name=""/>
+                    <pic:cNvPicPr/>
+                  </pic:nvPicPr>
+                  <pic:blipFill>
+                    <a:blip r:embed="rId19"/>
+                    <a:stretch>
+                      <a:fillRect/>
+                    </a:stretch>
+                  </pic:blipFill>
+                  <pic:spPr>
+                    <a:xfrm>
+                      <a:off x="0" y="0"/>
+                      <a:ext cx="5486400" cy="2948940"/>
+                    </a:xfrm>
+                    <a:prstGeom prst="rect">
+                      <a:avLst/>
+                    </a:prstGeom>
+                  </pic:spPr>
+                </pic:pic>
+              </a:graphicData>
+            </a:graphic>
+          </wp:inline>
+        </w:drawing>
+      </w:r>
+    </w:p>
+    <w:p>
+      <w:pPr>
+        <w:pStyle w:val="Exerciseindented"/>
+        <w:ind w:left="1350"/>
+        <w:rPr>
+          <w:rFonts w:asciiTheme="minorHAnsi" w:hAnsiTheme="minorHAnsi"/>
+        </w:rPr>
+      </w:pPr>
+      <w:r>
+        <w:rPr>
+          <w:rFonts w:asciiTheme="minorHAnsi" w:eastAsiaTheme="majorEastAsia" w:hAnsiTheme="minorHAnsi" w:cstheme="majorBidi"/>
+          <w:color w:val="0000FF"/>
+          <w:sz w:val="24"/>
+          <w:szCs w:val="24"/>
+        </w:rPr>
+        <w:t xml:space="preserve">This is a screenshot of our view called Percent Votes by State, which shows the percentage of the votes that each candidate got in each state. It includes columns from the election_results table and the candidate_party table. </w:t>
       </w:r>
     </w:p>
     <w:p>
@@ -1748,7 +1845,6 @@
         <w:rPr>
           <w:rFonts w:asciiTheme="minorHAnsi" w:hAnsiTheme="minorHAnsi"/>
         </w:rPr>
-        <w:lastRenderedPageBreak/>
         <w:t>Have you implemented any DML components (INSERT, UPDATE, DELETE) yet in your project (Note that you must have DML components in the final version of your project).</w:t>
       </w:r>
     </w:p>
@@ -1769,7 +1865,7 @@
         </w:rPr>
         <w:t xml:space="preserve">We have not figure out a way to implement any DML components into our Tableau interface yet, but we are asking around to see if any of the second years who used Tableau in this project last year </w:t>
       </w:r>
-      <w:bookmarkStart w:id="0" w:name="_Hlk69236087"/>
+      <w:bookmarkStart w:id="1" w:name="_Hlk69236087"/>
       <w:r>
         <w:rPr>
           <w:rFonts w:asciiTheme="minorHAnsi" w:eastAsiaTheme="majorEastAsia" w:hAnsiTheme="minorHAnsi" w:cstheme="majorBidi"/>
@@ -1779,7 +1875,7 @@
         </w:rPr>
         <w:t xml:space="preserve">have any </w:t>
       </w:r>
-      <w:bookmarkEnd w:id="0"/>
+      <w:bookmarkEnd w:id="1"/>
       <w:r>
         <w:rPr>
           <w:rFonts w:asciiTheme="minorHAnsi" w:eastAsiaTheme="majorEastAsia" w:hAnsiTheme="minorHAnsi" w:cstheme="majorBidi"/>
@@ -1911,6 +2007,7 @@
         <w:pStyle w:val="Heading2"/>
       </w:pPr>
       <w:r>
+        <w:lastRenderedPageBreak/>
         <w:t>Report and demo video</w:t>
       </w:r>
     </w:p>
@@ -1961,7 +2058,7 @@
         </w:rPr>
         <w:t xml:space="preserve">25% done. A lot of the report will simply be taking all of the processes we have already done and effectively communicating them in a </w:t>
       </w:r>
-      <w:bookmarkStart w:id="1" w:name="_Hlk69224634"/>
+      <w:bookmarkStart w:id="2" w:name="_Hlk69224634"/>
       <w:r>
         <w:rPr>
           <w:rFonts w:asciiTheme="minorHAnsi" w:eastAsiaTheme="majorEastAsia" w:hAnsiTheme="minorHAnsi" w:cstheme="majorBidi"/>
@@ -1971,7 +2068,7 @@
         </w:rPr>
         <w:t xml:space="preserve">written document. </w:t>
       </w:r>
-      <w:bookmarkEnd w:id="1"/>
+      <w:bookmarkEnd w:id="2"/>
     </w:p>
     <w:p>
       <w:pPr>
@@ -2238,15 +2335,7 @@
           <w:rFonts w:cs="Helvetica"/>
           <w:color w:val="FF0000"/>
         </w:rPr>
-        <w:t xml:space="preserve">submission </w:t>
-      </w:r>
-      <w:r>
-        <w:rPr>
-          <w:rFonts w:cs="Helvetica"/>
-          <w:color w:val="FF0000"/>
-        </w:rPr>
-        <w:lastRenderedPageBreak/>
-        <w:t xml:space="preserve">text box. </w:t>
+        <w:t xml:space="preserve">submission text box. </w:t>
       </w:r>
     </w:p>
     <w:p>
